--- a/docs/JVM中有哪些内存区域，分别都是用来干嘛的.docx
+++ b/docs/JVM中有哪些内存区域，分别都是用来干嘛的.docx
@@ -319,11 +319,6 @@
       </w:r>
     </w:p>
     <w:p>
-      <w:pPr>
-        <w:rPr>
-          <w:rFonts w:hint="eastAsia"/>
-        </w:rPr>
-      </w:pPr>
       <w:r>
         <w:rPr>
           <w:rFonts w:hint="eastAsia"/>
@@ -708,8 +703,8 @@
         </w:rPr>
         <w:drawing>
           <wp:inline distT="0" distB="0" distL="0" distR="0" wp14:anchorId="06819F8C" wp14:editId="0E49CFA1">
-            <wp:extent cx="1963051" cy="1252847"/>
-            <wp:effectExtent l="0" t="0" r="0" b="5080"/>
+            <wp:extent cx="3883688" cy="2478624"/>
+            <wp:effectExtent l="0" t="0" r="2540" b="0"/>
             <wp:docPr id="8" name="图片 8"/>
             <wp:cNvGraphicFramePr>
               <a:graphicFrameLocks xmlns:a="http://schemas.openxmlformats.org/drawingml/2006/main" noChangeAspect="1"/>
@@ -730,7 +725,7 @@
                   <pic:spPr>
                     <a:xfrm>
                       <a:off x="0" y="0"/>
-                      <a:ext cx="2052186" cy="1309734"/>
+                      <a:ext cx="4115200" cy="2626378"/>
                     </a:xfrm>
                     <a:prstGeom prst="rect">
                       <a:avLst/>
@@ -852,8 +847,8 @@
         <w:lastRenderedPageBreak/>
         <w:drawing>
           <wp:inline distT="0" distB="0" distL="0" distR="0" wp14:anchorId="704C79FB" wp14:editId="1117665E">
-            <wp:extent cx="5274310" cy="3757930"/>
-            <wp:effectExtent l="0" t="0" r="2540" b="0"/>
+            <wp:extent cx="3568061" cy="2542233"/>
+            <wp:effectExtent l="0" t="0" r="0" b="0"/>
             <wp:docPr id="10" name="图片 10"/>
             <wp:cNvGraphicFramePr>
               <a:graphicFrameLocks xmlns:a="http://schemas.openxmlformats.org/drawingml/2006/main" noChangeAspect="1"/>
@@ -874,7 +869,7 @@
                   <pic:spPr>
                     <a:xfrm>
                       <a:off x="0" y="0"/>
-                      <a:ext cx="5274310" cy="3757930"/>
+                      <a:ext cx="3585764" cy="2554846"/>
                     </a:xfrm>
                     <a:prstGeom prst="rect">
                       <a:avLst/>
@@ -929,8 +924,8 @@
         </w:rPr>
         <w:drawing>
           <wp:inline distT="0" distB="0" distL="0" distR="0" wp14:anchorId="48F42EE3" wp14:editId="73C32158">
-            <wp:extent cx="5274310" cy="1781810"/>
-            <wp:effectExtent l="0" t="0" r="2540" b="8890"/>
+            <wp:extent cx="4737798" cy="1600561"/>
+            <wp:effectExtent l="0" t="0" r="5715" b="0"/>
             <wp:docPr id="11" name="图片 11"/>
             <wp:cNvGraphicFramePr>
               <a:graphicFrameLocks xmlns:a="http://schemas.openxmlformats.org/drawingml/2006/main" noChangeAspect="1"/>
@@ -951,7 +946,7 @@
                   <pic:spPr>
                     <a:xfrm>
                       <a:off x="0" y="0"/>
-                      <a:ext cx="5274310" cy="1781810"/>
+                      <a:ext cx="4747012" cy="1603674"/>
                     </a:xfrm>
                     <a:prstGeom prst="rect">
                       <a:avLst/>
@@ -993,8 +988,6 @@
       <w:r>
         <w:t>JVM必须有一块区域是来保存每个方法内的局部变量等数据的，这个区域就是Java虚拟机栈</w:t>
       </w:r>
-      <w:bookmarkStart w:id="0" w:name="_GoBack"/>
-      <w:bookmarkEnd w:id="0"/>
     </w:p>
     <w:p>
       <w:r>
@@ -1019,56 +1012,56 @@
         <w:rPr>
           <w:rFonts w:hint="eastAsia"/>
         </w:rPr>
+        <w:t>如果线程执行了一个方法，就会对这个方法调用创建对应的一个栈帧</w:t>
+      </w:r>
+    </w:p>
+    <w:p>
+      <w:r>
+        <w:rPr>
+          <w:rFonts w:hint="eastAsia"/>
+        </w:rPr>
+        <w:t>栈帧里就有这个方法的局部变量表</w:t>
+      </w:r>
+      <w:r>
+        <w:t xml:space="preserve"> 、操作数栈、动态链接、方法出口等东西，这里大家先不用全都理解，我们先关注局部变量。</w:t>
+      </w:r>
+    </w:p>
+    <w:p>
+      <w:r>
+        <w:rPr>
+          <w:rFonts w:hint="eastAsia"/>
+        </w:rPr>
+        <w:t>比如</w:t>
+      </w:r>
+      <w:r>
+        <w:t>main线程执行了main()方法，那么就会给这个main()方法创建一个栈帧，压入main线程的Java虚拟机栈</w:t>
+      </w:r>
+    </w:p>
+    <w:p>
+      <w:r>
+        <w:rPr>
+          <w:rFonts w:hint="eastAsia"/>
+        </w:rPr>
+        <w:t>同时在</w:t>
+      </w:r>
+      <w:r>
+        <w:t>main()方法的栈帧里，会存放对应的“replicaManager”局部变量</w:t>
+      </w:r>
+    </w:p>
+    <w:p>
+      <w:r>
+        <w:rPr>
+          <w:rFonts w:hint="eastAsia"/>
+        </w:rPr>
+        <w:t>上述过程，如下图所示：</w:t>
+      </w:r>
+    </w:p>
+    <w:p>
+      <w:r>
+        <w:rPr>
+          <w:noProof/>
+        </w:rPr>
         <w:lastRenderedPageBreak/>
-        <w:t>如果线程执行了一个方法，就会对这个方法调用创建对应的一个栈帧</w:t>
-      </w:r>
-    </w:p>
-    <w:p>
-      <w:r>
-        <w:rPr>
-          <w:rFonts w:hint="eastAsia"/>
-        </w:rPr>
-        <w:t>栈帧里就有这个方法的局部变量表</w:t>
-      </w:r>
-      <w:r>
-        <w:t xml:space="preserve"> 、操作数栈、动态链接、方法出口等东西，这里大家先不用全都理解，我们先关注局部变量。</w:t>
-      </w:r>
-    </w:p>
-    <w:p>
-      <w:r>
-        <w:rPr>
-          <w:rFonts w:hint="eastAsia"/>
-        </w:rPr>
-        <w:t>比如</w:t>
-      </w:r>
-      <w:r>
-        <w:t>main线程执行了main()方法，那么就会给这个main()方法创建一个栈帧，压入main线程的Java虚拟机栈</w:t>
-      </w:r>
-    </w:p>
-    <w:p>
-      <w:r>
-        <w:rPr>
-          <w:rFonts w:hint="eastAsia"/>
-        </w:rPr>
-        <w:t>同时在</w:t>
-      </w:r>
-      <w:r>
-        <w:t>main()方法的栈帧里，会存放对应的“replicaManager”局部变量</w:t>
-      </w:r>
-    </w:p>
-    <w:p>
-      <w:r>
-        <w:rPr>
-          <w:rFonts w:hint="eastAsia"/>
-        </w:rPr>
-        <w:t>上述过程，如下图所示：</w:t>
-      </w:r>
-    </w:p>
-    <w:p>
-      <w:r>
-        <w:rPr>
-          <w:noProof/>
-        </w:rPr>
         <w:drawing>
           <wp:inline distT="0" distB="0" distL="0" distR="0" wp14:anchorId="09D8C788" wp14:editId="231A3D3C">
             <wp:extent cx="2066306" cy="1348697"/>
@@ -1247,7 +1240,6 @@
         <w:rPr>
           <w:noProof/>
         </w:rPr>
-        <w:lastRenderedPageBreak/>
         <w:drawing>
           <wp:inline distT="0" distB="0" distL="0" distR="0" wp14:anchorId="49C8D5AF" wp14:editId="291D73B3">
             <wp:extent cx="2345376" cy="2018108"/>
@@ -1290,6 +1282,7 @@
         <w:rPr>
           <w:rFonts w:hint="eastAsia"/>
         </w:rPr>
+        <w:lastRenderedPageBreak/>
         <w:t>那么这个时候会给“</w:t>
       </w:r>
       <w:r>
@@ -1392,7 +1385,6 @@
         <w:rPr>
           <w:noProof/>
         </w:rPr>
-        <w:lastRenderedPageBreak/>
         <w:drawing>
           <wp:inline distT="0" distB="0" distL="0" distR="0" wp14:anchorId="2E22687A" wp14:editId="7B9AF16C">
             <wp:extent cx="3372868" cy="2262250"/>
@@ -1465,6 +1457,7 @@
         <w:rPr>
           <w:rFonts w:hint="eastAsia"/>
         </w:rPr>
+        <w:lastRenderedPageBreak/>
         <w:t>那么接着我们就得来看</w:t>
       </w:r>
       <w:r>
@@ -1551,7 +1544,6 @@
         <w:rPr>
           <w:noProof/>
         </w:rPr>
-        <w:lastRenderedPageBreak/>
         <w:drawing>
           <wp:inline distT="0" distB="0" distL="0" distR="0" wp14:anchorId="641A3C9D" wp14:editId="7ECB6D01">
             <wp:extent cx="3471994" cy="3366655"/>
@@ -1595,11 +1587,6 @@
       </w:r>
     </w:p>
     <w:p>
-      <w:pPr>
-        <w:rPr>
-          <w:rFonts w:hint="eastAsia"/>
-        </w:rPr>
-      </w:pPr>
       <w:r>
         <w:rPr>
           <w:rFonts w:hint="eastAsia"/>
@@ -1623,6 +1610,7 @@
         <w:rPr>
           <w:noProof/>
         </w:rPr>
+        <w:lastRenderedPageBreak/>
         <w:drawing>
           <wp:inline distT="0" distB="0" distL="0" distR="0" wp14:anchorId="52FF4760" wp14:editId="6D9BBEAB">
             <wp:extent cx="3253839" cy="1957161"/>
@@ -1681,7 +1669,6 @@
         <w:rPr>
           <w:noProof/>
         </w:rPr>
-        <w:lastRenderedPageBreak/>
         <w:drawing>
           <wp:inline distT="0" distB="0" distL="0" distR="0" wp14:anchorId="486744EC" wp14:editId="01400ECE">
             <wp:extent cx="3716976" cy="2651020"/>
@@ -1724,10 +1711,11 @@
         <w:rPr>
           <w:noProof/>
         </w:rPr>
+        <w:lastRenderedPageBreak/>
         <w:drawing>
           <wp:inline distT="0" distB="0" distL="0" distR="0" wp14:anchorId="72588599" wp14:editId="48142691">
-            <wp:extent cx="5274310" cy="5737860"/>
-            <wp:effectExtent l="0" t="0" r="2540" b="0"/>
+            <wp:extent cx="4447406" cy="4838281"/>
+            <wp:effectExtent l="0" t="0" r="0" b="635"/>
             <wp:docPr id="22" name="图片 22"/>
             <wp:cNvGraphicFramePr>
               <a:graphicFrameLocks xmlns:a="http://schemas.openxmlformats.org/drawingml/2006/main" noChangeAspect="1"/>
@@ -1748,7 +1736,7 @@
                   <pic:spPr>
                     <a:xfrm>
                       <a:off x="0" y="0"/>
-                      <a:ext cx="5274310" cy="5737860"/>
+                      <a:ext cx="4451641" cy="4842889"/>
                     </a:xfrm>
                     <a:prstGeom prst="rect">
                       <a:avLst/>
@@ -1760,6 +1748,8 @@
           </wp:inline>
         </w:drawing>
       </w:r>
+      <w:bookmarkStart w:id="0" w:name="_GoBack"/>
+      <w:bookmarkEnd w:id="0"/>
     </w:p>
     <w:p>
       <w:r>
@@ -1769,11 +1759,7 @@
         <w:t>首先，你的</w:t>
       </w:r>
       <w:r>
-        <w:t>JVM进程会启动，就会先加载你的Kafka类到内存里。然后有一个main线程，</w:t>
-      </w:r>
-      <w:r>
-        <w:lastRenderedPageBreak/>
-        <w:t>开始执行你的Kafka中的main()方法。</w:t>
+        <w:t>JVM进程会启动，就会先加载你的Kafka类到内存里。然后有一个main线程，开始执行你的Kafka中的main()方法。</w:t>
       </w:r>
     </w:p>
     <w:p>
@@ -1846,6 +1832,7 @@
         <w:pStyle w:val="4"/>
       </w:pPr>
       <w:r>
+        <w:lastRenderedPageBreak/>
         <w:t>其他内存区域</w:t>
       </w:r>
     </w:p>
@@ -1905,11 +1892,6 @@
       </w:r>
     </w:p>
     <w:p>
-      <w:pPr>
-        <w:rPr>
-          <w:rFonts w:hint="eastAsia"/>
-        </w:rPr>
-      </w:pPr>
       <w:r>
         <w:rPr>
           <w:rFonts w:hint="eastAsia"/>

--- a/docs/JVM中有哪些内存区域，分别都是用来干嘛的.docx
+++ b/docs/JVM中有哪些内存区域，分别都是用来干嘛的.docx
@@ -1,6 +1,6 @@
 
 <file path=word/document.xml><?xml version="1.0" encoding="utf-8"?>
-<w:document xmlns:wpc="http://schemas.microsoft.com/office/word/2010/wordprocessingCanvas" xmlns:cx="http://schemas.microsoft.com/office/drawing/2014/chartex" xmlns:mc="http://schemas.openxmlformats.org/markup-compatibility/2006" xmlns:o="urn:schemas-microsoft-com:office:office" xmlns:r="http://schemas.openxmlformats.org/officeDocument/2006/relationships" xmlns:m="http://schemas.openxmlformats.org/officeDocument/2006/math" xmlns:v="urn:schemas-microsoft-com:vml" xmlns:wp14="http://schemas.microsoft.com/office/word/2010/wordprocessingDrawing" xmlns:wp="http://schemas.openxmlformats.org/drawingml/2006/wordprocessingDrawing" xmlns:w10="urn:schemas-microsoft-com:office:word" xmlns:w="http://schemas.openxmlformats.org/wordprocessingml/2006/main" xmlns:w14="http://schemas.microsoft.com/office/word/2010/wordml" xmlns:w15="http://schemas.microsoft.com/office/word/2012/wordml" xmlns:w16se="http://schemas.microsoft.com/office/word/2015/wordml/symex" xmlns:wpg="http://schemas.microsoft.com/office/word/2010/wordprocessingGroup" xmlns:wpi="http://schemas.microsoft.com/office/word/2010/wordprocessingInk" xmlns:wne="http://schemas.microsoft.com/office/word/2006/wordml" xmlns:wps="http://schemas.microsoft.com/office/word/2010/wordprocessingShape" mc:Ignorable="w14 w15 w16se wp14">
+<w:document xmlns:wpc="http://schemas.microsoft.com/office/word/2010/wordprocessingCanvas" xmlns:cx="http://schemas.microsoft.com/office/drawing/2014/chartex" xmlns:cx1="http://schemas.microsoft.com/office/drawing/2015/9/8/chartex" xmlns:cx2="http://schemas.microsoft.com/office/drawing/2015/10/21/chartex" xmlns:cx3="http://schemas.microsoft.com/office/drawing/2016/5/9/chartex" xmlns:cx4="http://schemas.microsoft.com/office/drawing/2016/5/10/chartex" xmlns:cx5="http://schemas.microsoft.com/office/drawing/2016/5/11/chartex" xmlns:cx6="http://schemas.microsoft.com/office/drawing/2016/5/12/chartex" xmlns:cx7="http://schemas.microsoft.com/office/drawing/2016/5/13/chartex" xmlns:cx8="http://schemas.microsoft.com/office/drawing/2016/5/14/chartex" xmlns:mc="http://schemas.openxmlformats.org/markup-compatibility/2006" xmlns:aink="http://schemas.microsoft.com/office/drawing/2016/ink" xmlns:am3d="http://schemas.microsoft.com/office/drawing/2017/model3d" xmlns:o="urn:schemas-microsoft-com:office:office" xmlns:r="http://schemas.openxmlformats.org/officeDocument/2006/relationships" xmlns:m="http://schemas.openxmlformats.org/officeDocument/2006/math" xmlns:v="urn:schemas-microsoft-com:vml" xmlns:wp14="http://schemas.microsoft.com/office/word/2010/wordprocessingDrawing" xmlns:wp="http://schemas.openxmlformats.org/drawingml/2006/wordprocessingDrawing" xmlns:w10="urn:schemas-microsoft-com:office:word" xmlns:w="http://schemas.openxmlformats.org/wordprocessingml/2006/main" xmlns:w14="http://schemas.microsoft.com/office/word/2010/wordml" xmlns:w15="http://schemas.microsoft.com/office/word/2012/wordml" xmlns:w16cex="http://schemas.microsoft.com/office/word/2018/wordml/cex" xmlns:w16cid="http://schemas.microsoft.com/office/word/2016/wordml/cid" xmlns:w16="http://schemas.microsoft.com/office/word/2018/wordml" xmlns:w16se="http://schemas.microsoft.com/office/word/2015/wordml/symex" xmlns:wpg="http://schemas.microsoft.com/office/word/2010/wordprocessingGroup" xmlns:wpi="http://schemas.microsoft.com/office/word/2010/wordprocessingInk" xmlns:wne="http://schemas.microsoft.com/office/word/2006/wordml" xmlns:wps="http://schemas.microsoft.com/office/word/2010/wordprocessingShape" mc:Ignorable="w14 w15 w16se w16cid w16 w16cex wp14">
   <w:body>
     <w:p>
       <w:pPr>
@@ -11,22 +11,26 @@
       </w:r>
     </w:p>
     <w:p>
-      <w:pPr>
-        <w:pStyle w:val="4"/>
-      </w:pPr>
-      <w:r>
-        <w:t>前文回顾</w:t>
-      </w:r>
-    </w:p>
-    <w:p>
-      <w:r>
-        <w:rPr>
-          <w:rFonts w:hint="eastAsia"/>
-        </w:rPr>
-        <w:t>上一篇文章我们聊了一下</w:t>
-      </w:r>
-      <w:r>
-        <w:t>JVM类加载这块的机制，先简单回顾一下。</w:t>
+      <w:r>
+        <w:rPr>
+          <w:rFonts w:hint="eastAsia"/>
+        </w:rPr>
+        <w:t>上</w:t>
+      </w:r>
+      <w:r>
+        <w:rPr>
+          <w:rFonts w:hint="eastAsia"/>
+        </w:rPr>
+        <w:t>面</w:t>
+      </w:r>
+      <w:r>
+        <w:rPr>
+          <w:rFonts w:hint="eastAsia"/>
+        </w:rPr>
+        <w:t>我们聊了一下</w:t>
+      </w:r>
+      <w:r>
+        <w:t>JVM类加载这块的机制。</w:t>
       </w:r>
     </w:p>
     <w:p>
@@ -74,7 +78,21 @@
         <w:rPr>
           <w:rFonts w:hint="eastAsia"/>
         </w:rPr>
-        <w:t>尤为重要的是准备阶段和初始化阶段，是如何为类分配内存空间的？</w:t>
+        <w:t>尤为重要的是准备阶段和初始化阶段，是如何为</w:t>
+      </w:r>
+      <w:proofErr w:type="gramStart"/>
+      <w:r>
+        <w:rPr>
+          <w:rFonts w:hint="eastAsia"/>
+        </w:rPr>
+        <w:t>类分配</w:t>
+      </w:r>
+      <w:proofErr w:type="gramEnd"/>
+      <w:r>
+        <w:rPr>
+          <w:rFonts w:hint="eastAsia"/>
+        </w:rPr>
+        <w:t>内存空间的？</w:t>
       </w:r>
     </w:p>
     <w:p>
@@ -98,7 +116,7 @@
         <w:rPr>
           <w:rFonts w:hint="eastAsia"/>
         </w:rPr>
-        <w:t>来看一下上篇文章的图，简单回顾一下。</w:t>
+        <w:t>来看一下图</w:t>
       </w:r>
     </w:p>
     <w:p>
@@ -107,9 +125,9 @@
           <w:noProof/>
         </w:rPr>
         <w:drawing>
-          <wp:inline distT="0" distB="0" distL="0" distR="0" wp14:anchorId="0C5D4A6F" wp14:editId="3FAA7E67">
-            <wp:extent cx="3895106" cy="3198245"/>
-            <wp:effectExtent l="0" t="0" r="0" b="2540"/>
+          <wp:inline distT="0" distB="0" distL="0" distR="0" wp14:anchorId="3A528A7C" wp14:editId="69CA3B42">
+            <wp:extent cx="5609433" cy="4605867"/>
+            <wp:effectExtent l="0" t="0" r="0" b="4445"/>
             <wp:docPr id="1" name="图片 1"/>
             <wp:cNvGraphicFramePr>
               <a:graphicFrameLocks xmlns:a="http://schemas.openxmlformats.org/drawingml/2006/main" noChangeAspect="1"/>
@@ -130,7 +148,7 @@
                   <pic:spPr>
                     <a:xfrm>
                       <a:off x="0" y="0"/>
-                      <a:ext cx="3909885" cy="3210380"/>
+                      <a:ext cx="5661287" cy="4648444"/>
                     </a:xfrm>
                     <a:prstGeom prst="rect">
                       <a:avLst/>
@@ -205,9 +223,9 @@
         </w:rPr>
         <w:lastRenderedPageBreak/>
         <w:drawing>
-          <wp:inline distT="0" distB="0" distL="0" distR="0" wp14:anchorId="616A622C" wp14:editId="09F9C941">
-            <wp:extent cx="3223343" cy="1969477"/>
-            <wp:effectExtent l="0" t="0" r="0" b="0"/>
+          <wp:inline distT="0" distB="0" distL="0" distR="0" wp14:anchorId="4FF1ADE5" wp14:editId="49BF817A">
+            <wp:extent cx="4434230" cy="2709334"/>
+            <wp:effectExtent l="0" t="0" r="4445" b="0"/>
             <wp:docPr id="2" name="图片 2"/>
             <wp:cNvGraphicFramePr>
               <a:graphicFrameLocks xmlns:a="http://schemas.openxmlformats.org/drawingml/2006/main" noChangeAspect="1"/>
@@ -228,7 +246,7 @@
                   <pic:spPr>
                     <a:xfrm>
                       <a:off x="0" y="0"/>
-                      <a:ext cx="3376860" cy="2063276"/>
+                      <a:ext cx="4683179" cy="2861443"/>
                     </a:xfrm>
                     <a:prstGeom prst="rect">
                       <a:avLst/>
@@ -271,8 +289,8 @@
           <w:noProof/>
         </w:rPr>
         <w:drawing>
-          <wp:inline distT="0" distB="0" distL="0" distR="0" wp14:anchorId="0E5C6840" wp14:editId="6B400742">
-            <wp:extent cx="3150127" cy="1889090"/>
+          <wp:inline distT="0" distB="0" distL="0" distR="0" wp14:anchorId="428A9BDE" wp14:editId="7DF0C5E3">
+            <wp:extent cx="4269427" cy="2560320"/>
             <wp:effectExtent l="0" t="0" r="0" b="0"/>
             <wp:docPr id="3" name="图片 3"/>
             <wp:cNvGraphicFramePr>
@@ -294,7 +312,7 @@
                   <pic:spPr>
                     <a:xfrm>
                       <a:off x="0" y="0"/>
-                      <a:ext cx="3187138" cy="1911285"/>
+                      <a:ext cx="4363290" cy="2616608"/>
                     </a:xfrm>
                     <a:prstGeom prst="rect">
                       <a:avLst/>
@@ -370,7 +388,15 @@
         <w:t>但是在</w:t>
       </w:r>
       <w:r>
-        <w:t>JDK 1.8以后，这块区域的名字改了，叫做“Metaspace”，可以认为是“元数据空间”这样的意思。当然这里主要还是存放我们自己写的各种类相关的信息。</w:t>
+        <w:t>JDK 1.8以后，这块区域的名字改了，叫做“</w:t>
+      </w:r>
+      <w:proofErr w:type="spellStart"/>
+      <w:r>
+        <w:t>Metaspace</w:t>
+      </w:r>
+      <w:proofErr w:type="spellEnd"/>
+      <w:r>
+        <w:t>”，可以认为是“元数据空间”这样的意思。当然这里主要还是存放我们自己写的各种类相关的信息。</w:t>
       </w:r>
     </w:p>
     <w:p>
@@ -380,8 +406,21 @@
         </w:rPr>
         <w:t>举个例子，还是跟我们之前说的那样，假设我们有一个“</w:t>
       </w:r>
-      <w:r>
-        <w:t>Kafka.class”类和“ReplicaManager.class”类，类似下面的代码。</w:t>
+      <w:proofErr w:type="spellStart"/>
+      <w:r>
+        <w:t>Kafka.class</w:t>
+      </w:r>
+      <w:proofErr w:type="spellEnd"/>
+      <w:r>
+        <w:t>”类和“</w:t>
+      </w:r>
+      <w:proofErr w:type="spellStart"/>
+      <w:r>
+        <w:t>ReplicaManager.class</w:t>
+      </w:r>
+      <w:proofErr w:type="spellEnd"/>
+      <w:r>
+        <w:t>”类，类似下面的代码。</w:t>
       </w:r>
     </w:p>
     <w:p>
@@ -389,8 +428,9 @@
         <w:rPr>
           <w:noProof/>
         </w:rPr>
+        <w:lastRenderedPageBreak/>
         <w:drawing>
-          <wp:inline distT="0" distB="0" distL="0" distR="0" wp14:anchorId="7A0B309F" wp14:editId="15AD934F">
+          <wp:inline distT="0" distB="0" distL="0" distR="0" wp14:anchorId="0C661CC6" wp14:editId="446A9525">
             <wp:extent cx="4616320" cy="1261068"/>
             <wp:effectExtent l="0" t="0" r="0" b="0"/>
             <wp:docPr id="4" name="图片 4"/>
@@ -431,7 +471,6 @@
         <w:rPr>
           <w:rFonts w:hint="eastAsia"/>
         </w:rPr>
-        <w:lastRenderedPageBreak/>
         <w:t>这两个类加载到</w:t>
       </w:r>
       <w:r>
@@ -444,7 +483,7 @@
           <w:noProof/>
         </w:rPr>
         <w:drawing>
-          <wp:inline distT="0" distB="0" distL="0" distR="0" wp14:anchorId="372C47AD" wp14:editId="5A4953FB">
+          <wp:inline distT="0" distB="0" distL="0" distR="0" wp14:anchorId="47E895A4" wp14:editId="40C18F51">
             <wp:extent cx="3656278" cy="2090057"/>
             <wp:effectExtent l="0" t="0" r="1905" b="5715"/>
             <wp:docPr id="5" name="图片 5"/>
@@ -505,7 +544,7 @@
           <w:noProof/>
         </w:rPr>
         <w:drawing>
-          <wp:inline distT="0" distB="0" distL="0" distR="0" wp14:anchorId="4E6E65D8" wp14:editId="0DE5ABCE">
+          <wp:inline distT="0" distB="0" distL="0" distR="0" wp14:anchorId="5CA3EEFD" wp14:editId="18145494">
             <wp:extent cx="5274310" cy="1600200"/>
             <wp:effectExtent l="0" t="0" r="2540" b="0"/>
             <wp:docPr id="6" name="图片 6"/>
@@ -595,8 +634,9 @@
         <w:rPr>
           <w:noProof/>
         </w:rPr>
+        <w:lastRenderedPageBreak/>
         <w:drawing>
-          <wp:inline distT="0" distB="0" distL="0" distR="0" wp14:anchorId="1E3B2E71" wp14:editId="0B9FABD3">
+          <wp:inline distT="0" distB="0" distL="0" distR="0" wp14:anchorId="5EFD5E1F" wp14:editId="3910B97B">
             <wp:extent cx="3152899" cy="1712843"/>
             <wp:effectExtent l="0" t="0" r="0" b="1905"/>
             <wp:docPr id="7" name="图片 7"/>
@@ -637,7 +677,21 @@
         <w:rPr>
           <w:rFonts w:hint="eastAsia"/>
         </w:rPr>
-        <w:t>这段字节码就是让大家知道“</w:t>
+        <w:t>这段字节</w:t>
+      </w:r>
+      <w:proofErr w:type="gramStart"/>
+      <w:r>
+        <w:rPr>
+          <w:rFonts w:hint="eastAsia"/>
+        </w:rPr>
+        <w:t>码就是</w:t>
+      </w:r>
+      <w:proofErr w:type="gramEnd"/>
+      <w:r>
+        <w:rPr>
+          <w:rFonts w:hint="eastAsia"/>
+        </w:rPr>
+        <w:t>让大家知道“</w:t>
       </w:r>
       <w:r>
         <w:t>.java”翻译成的“.class”是大概什么样子的。</w:t>
@@ -659,7 +713,6 @@
         <w:rPr>
           <w:rFonts w:hint="eastAsia"/>
         </w:rPr>
-        <w:lastRenderedPageBreak/>
         <w:t>比如字节码指令可能会让计算机从内存里读取某个数据，或者把某个数据写入到内存里去，都有可能，各种各样的指令就会指示计算机去干各种各样的事情。</w:t>
       </w:r>
     </w:p>
@@ -693,7 +746,15 @@
         <w:t>所以当</w:t>
       </w:r>
       <w:r>
-        <w:t>JVM加载类信息到内存之后，实际就会使用自己的字节码执行引擎，去执行我们写的代码编译出来的代码指令，如下图。</w:t>
+        <w:t>JVM加载类信息到内存之后，实际就会使用自己的字节</w:t>
+      </w:r>
+      <w:proofErr w:type="gramStart"/>
+      <w:r>
+        <w:t>码执行</w:t>
+      </w:r>
+      <w:proofErr w:type="gramEnd"/>
+      <w:r>
+        <w:t>引擎，去执行我们写的代码编译出来的代码指令，如下图。</w:t>
       </w:r>
     </w:p>
     <w:p>
@@ -702,7 +763,7 @@
           <w:noProof/>
         </w:rPr>
         <w:drawing>
-          <wp:inline distT="0" distB="0" distL="0" distR="0" wp14:anchorId="06819F8C" wp14:editId="0E49CFA1">
+          <wp:inline distT="0" distB="0" distL="0" distR="0" wp14:anchorId="51A884F1" wp14:editId="4900E28C">
             <wp:extent cx="3883688" cy="2478624"/>
             <wp:effectExtent l="0" t="0" r="2540" b="0"/>
             <wp:docPr id="8" name="图片 8"/>
@@ -762,8 +823,9 @@
         <w:rPr>
           <w:noProof/>
         </w:rPr>
+        <w:lastRenderedPageBreak/>
         <w:drawing>
-          <wp:inline distT="0" distB="0" distL="0" distR="0" wp14:anchorId="30B1B8C8" wp14:editId="033F88F6">
+          <wp:inline distT="0" distB="0" distL="0" distR="0" wp14:anchorId="41FFFC43" wp14:editId="147D634B">
             <wp:extent cx="4049486" cy="2887684"/>
             <wp:effectExtent l="0" t="0" r="8255" b="8255"/>
             <wp:docPr id="9" name="图片 9"/>
@@ -844,9 +906,8 @@
         <w:rPr>
           <w:noProof/>
         </w:rPr>
-        <w:lastRenderedPageBreak/>
         <w:drawing>
-          <wp:inline distT="0" distB="0" distL="0" distR="0" wp14:anchorId="704C79FB" wp14:editId="1117665E">
+          <wp:inline distT="0" distB="0" distL="0" distR="0" wp14:anchorId="2956FCA1" wp14:editId="092671CD">
             <wp:extent cx="3568061" cy="2542233"/>
             <wp:effectExtent l="0" t="0" r="0" b="0"/>
             <wp:docPr id="10" name="图片 10"/>
@@ -887,8 +948,13 @@
         <w:pStyle w:val="4"/>
       </w:pPr>
       <w:r>
-        <w:t>Java虚拟机栈</w:t>
-      </w:r>
+        <w:t>Java虚拟机</w:t>
+      </w:r>
+      <w:proofErr w:type="gramStart"/>
+      <w:r>
+        <w:t>栈</w:t>
+      </w:r>
+      <w:proofErr w:type="gramEnd"/>
     </w:p>
     <w:p>
       <w:r>
@@ -922,8 +988,9 @@
         <w:rPr>
           <w:noProof/>
         </w:rPr>
+        <w:lastRenderedPageBreak/>
         <w:drawing>
-          <wp:inline distT="0" distB="0" distL="0" distR="0" wp14:anchorId="48F42EE3" wp14:editId="73C32158">
+          <wp:inline distT="0" distB="0" distL="0" distR="0" wp14:anchorId="22E879A0" wp14:editId="4B8EB2C9">
             <wp:extent cx="4737798" cy="1600561"/>
             <wp:effectExtent l="0" t="0" r="5715" b="0"/>
             <wp:docPr id="11" name="图片 11"/>
@@ -975,7 +1042,23 @@
         <w:t>比如在上面的</w:t>
       </w:r>
       <w:r>
-        <w:t>main()方法里，其实就有一个“replicaManager”局部变量，他是引用一个ReplicaManager实例对象的，关于这个对象我们先别去管他，先来看方法和局部变量。</w:t>
+        <w:t>main()方法里，其实就有一个“</w:t>
+      </w:r>
+      <w:proofErr w:type="spellStart"/>
+      <w:r>
+        <w:t>replicaManager</w:t>
+      </w:r>
+      <w:proofErr w:type="spellEnd"/>
+      <w:r>
+        <w:t>”局部变量，他是引用一个</w:t>
+      </w:r>
+      <w:proofErr w:type="spellStart"/>
+      <w:r>
+        <w:t>ReplicaManager</w:t>
+      </w:r>
+      <w:proofErr w:type="spellEnd"/>
+      <w:r>
+        <w:t>实例对象的，关于这个对象我们先别去管他，先来看方法和局部变量。</w:t>
       </w:r>
     </w:p>
     <w:p>
@@ -986,8 +1069,13 @@
         <w:t>因此，</w:t>
       </w:r>
       <w:r>
-        <w:t>JVM必须有一块区域是来保存每个方法内的局部变量等数据的，这个区域就是Java虚拟机栈</w:t>
-      </w:r>
+        <w:t>JVM必须有一块区域是来保存每个方法内的局部变量等数据的，这个区域就是Java虚拟机</w:t>
+      </w:r>
+      <w:proofErr w:type="gramStart"/>
+      <w:r>
+        <w:t>栈</w:t>
+      </w:r>
+      <w:proofErr w:type="gramEnd"/>
     </w:p>
     <w:p>
       <w:r>
@@ -1001,29 +1089,75 @@
         <w:rPr>
           <w:color w:val="FF0000"/>
         </w:rPr>
-        <w:t>Java虚拟机栈</w:t>
-      </w:r>
-      <w:r>
-        <w:t>，比如这里的main线程就会有自己的一个Java虚拟机栈，用来存放自己执行的那些方法的局部变量。</w:t>
-      </w:r>
-    </w:p>
-    <w:p>
-      <w:r>
-        <w:rPr>
-          <w:rFonts w:hint="eastAsia"/>
-        </w:rPr>
-        <w:t>如果线程执行了一个方法，就会对这个方法调用创建对应的一个栈帧</w:t>
-      </w:r>
-    </w:p>
-    <w:p>
-      <w:r>
-        <w:rPr>
-          <w:rFonts w:hint="eastAsia"/>
-        </w:rPr>
-        <w:t>栈帧里就有这个方法的局部变量表</w:t>
-      </w:r>
-      <w:r>
-        <w:t xml:space="preserve"> 、操作数栈、动态链接、方法出口等东西，这里大家先不用全都理解，我们先关注局部变量。</w:t>
+        <w:t>Java虚拟机</w:t>
+      </w:r>
+      <w:proofErr w:type="gramStart"/>
+      <w:r>
+        <w:rPr>
+          <w:color w:val="FF0000"/>
+        </w:rPr>
+        <w:t>栈</w:t>
+      </w:r>
+      <w:proofErr w:type="gramEnd"/>
+      <w:r>
+        <w:t>，比如这里的main线程就会有自己的一个Java虚拟机</w:t>
+      </w:r>
+      <w:proofErr w:type="gramStart"/>
+      <w:r>
+        <w:t>栈</w:t>
+      </w:r>
+      <w:proofErr w:type="gramEnd"/>
+      <w:r>
+        <w:t>，用来存放自己执行的那些方法的局部变量。</w:t>
+      </w:r>
+    </w:p>
+    <w:p>
+      <w:r>
+        <w:rPr>
+          <w:rFonts w:hint="eastAsia"/>
+        </w:rPr>
+        <w:t>如果线程执行了一个方法，就会对这个方法调用创建对应的一个</w:t>
+      </w:r>
+      <w:proofErr w:type="gramStart"/>
+      <w:r>
+        <w:rPr>
+          <w:rFonts w:hint="eastAsia"/>
+        </w:rPr>
+        <w:t>栈</w:t>
+      </w:r>
+      <w:proofErr w:type="gramEnd"/>
+      <w:r>
+        <w:rPr>
+          <w:rFonts w:hint="eastAsia"/>
+        </w:rPr>
+        <w:t>帧</w:t>
+      </w:r>
+    </w:p>
+    <w:p>
+      <w:proofErr w:type="gramStart"/>
+      <w:r>
+        <w:rPr>
+          <w:rFonts w:hint="eastAsia"/>
+        </w:rPr>
+        <w:t>栈帧里</w:t>
+      </w:r>
+      <w:proofErr w:type="gramEnd"/>
+      <w:r>
+        <w:rPr>
+          <w:rFonts w:hint="eastAsia"/>
+        </w:rPr>
+        <w:t>就有这个方法的局部变量表</w:t>
+      </w:r>
+      <w:r>
+        <w:t xml:space="preserve"> 、操作数</w:t>
+      </w:r>
+      <w:proofErr w:type="gramStart"/>
+      <w:r>
+        <w:t>栈</w:t>
+      </w:r>
+      <w:proofErr w:type="gramEnd"/>
+      <w:r>
+        <w:t>、动态链接、方法出口等东西，这里大家先不用全都理解，我们先关注局部变量。</w:t>
       </w:r>
     </w:p>
     <w:p>
@@ -1034,8 +1168,21 @@
         <w:t>比如</w:t>
       </w:r>
       <w:r>
-        <w:t>main线程执行了main()方法，那么就会给这个main()方法创建一个栈帧，压入main线程的Java虚拟机栈</w:t>
-      </w:r>
+        <w:t>main线程执行了main()方法，那么就会给这个main()方法创建一个</w:t>
+      </w:r>
+      <w:proofErr w:type="gramStart"/>
+      <w:r>
+        <w:t>栈</w:t>
+      </w:r>
+      <w:proofErr w:type="gramEnd"/>
+      <w:r>
+        <w:t>帧，压入main线程的Java虚拟机</w:t>
+      </w:r>
+      <w:proofErr w:type="gramStart"/>
+      <w:r>
+        <w:t>栈</w:t>
+      </w:r>
+      <w:proofErr w:type="gramEnd"/>
     </w:p>
     <w:p>
       <w:r>
@@ -1045,7 +1192,23 @@
         <w:t>同时在</w:t>
       </w:r>
       <w:r>
-        <w:t>main()方法的栈帧里，会存放对应的“replicaManager”局部变量</w:t>
+        <w:t>main()方法的</w:t>
+      </w:r>
+      <w:proofErr w:type="gramStart"/>
+      <w:r>
+        <w:t>栈</w:t>
+      </w:r>
+      <w:proofErr w:type="gramEnd"/>
+      <w:r>
+        <w:t>帧里，会存放对应的“</w:t>
+      </w:r>
+      <w:proofErr w:type="spellStart"/>
+      <w:r>
+        <w:t>replicaManager</w:t>
+      </w:r>
+      <w:proofErr w:type="spellEnd"/>
+      <w:r>
+        <w:t>”局部变量</w:t>
       </w:r>
     </w:p>
     <w:p>
@@ -1061,9 +1224,8 @@
         <w:rPr>
           <w:noProof/>
         </w:rPr>
-        <w:lastRenderedPageBreak/>
         <w:drawing>
-          <wp:inline distT="0" distB="0" distL="0" distR="0" wp14:anchorId="09D8C788" wp14:editId="231A3D3C">
+          <wp:inline distT="0" distB="0" distL="0" distR="0" wp14:anchorId="3C6DA3AF" wp14:editId="552D422C">
             <wp:extent cx="2066306" cy="1348697"/>
             <wp:effectExtent l="0" t="0" r="0" b="4445"/>
             <wp:docPr id="12" name="图片 12"/>
@@ -1107,7 +1269,31 @@
         <w:t>然后假设</w:t>
       </w:r>
       <w:r>
-        <w:t>main线程继续执行ReplicaManager对象里的方法，比如下面这样，就在“loadReplicasFromDisk”方法里定义了一个局部变量：“hasFinishedLoad”</w:t>
+        <w:t>main线程继续执行</w:t>
+      </w:r>
+      <w:proofErr w:type="spellStart"/>
+      <w:r>
+        <w:t>ReplicaManager</w:t>
+      </w:r>
+      <w:proofErr w:type="spellEnd"/>
+      <w:r>
+        <w:t>对象里的方法，比如下面这样，就在“</w:t>
+      </w:r>
+      <w:proofErr w:type="spellStart"/>
+      <w:r>
+        <w:t>loadReplicasFromDisk</w:t>
+      </w:r>
+      <w:proofErr w:type="spellEnd"/>
+      <w:r>
+        <w:t>”方法里定义了一个局部变量：“</w:t>
+      </w:r>
+      <w:proofErr w:type="spellStart"/>
+      <w:r>
+        <w:t>hasFinishedLoad</w:t>
+      </w:r>
+      <w:proofErr w:type="spellEnd"/>
+      <w:r>
+        <w:t>”</w:t>
       </w:r>
     </w:p>
     <w:p>
@@ -1116,7 +1302,7 @@
           <w:noProof/>
         </w:rPr>
         <w:drawing>
-          <wp:inline distT="0" distB="0" distL="0" distR="0" wp14:anchorId="1D2BDE7E" wp14:editId="1830382B">
+          <wp:inline distT="0" distB="0" distL="0" distR="0" wp14:anchorId="44506468" wp14:editId="5B28BC20">
             <wp:extent cx="3990109" cy="1641008"/>
             <wp:effectExtent l="0" t="0" r="0" b="0"/>
             <wp:docPr id="13" name="图片 13"/>
@@ -1160,25 +1346,77 @@
         <w:t>那么</w:t>
       </w:r>
       <w:r>
-        <w:t>main线程在执行上面的“loadReplicasFromDisk”方法时，就会为“loadReplicasFromDisk”方法创建一个栈帧压入线程自己的Java虚拟机栈里面去。</w:t>
-      </w:r>
-    </w:p>
-    <w:p>
-      <w:r>
-        <w:rPr>
-          <w:rFonts w:hint="eastAsia"/>
-        </w:rPr>
-        <w:t>然后在栈帧的局部变量表里就会有“</w:t>
-      </w:r>
-      <w:r>
-        <w:t>hasFinishedLoad”这个局部变量。</w:t>
-      </w:r>
-    </w:p>
-    <w:p>
-      <w:r>
-        <w:rPr>
-          <w:rFonts w:hint="eastAsia"/>
-        </w:rPr>
+        <w:t>main线程在执行上面的“</w:t>
+      </w:r>
+      <w:proofErr w:type="spellStart"/>
+      <w:r>
+        <w:t>loadReplicasFromDisk</w:t>
+      </w:r>
+      <w:proofErr w:type="spellEnd"/>
+      <w:r>
+        <w:t>”方法时，就会为“</w:t>
+      </w:r>
+      <w:proofErr w:type="spellStart"/>
+      <w:r>
+        <w:t>loadReplicasFromDisk</w:t>
+      </w:r>
+      <w:proofErr w:type="spellEnd"/>
+      <w:r>
+        <w:t>”方法创建一个</w:t>
+      </w:r>
+      <w:proofErr w:type="gramStart"/>
+      <w:r>
+        <w:t>栈</w:t>
+      </w:r>
+      <w:proofErr w:type="gramEnd"/>
+      <w:r>
+        <w:t>帧压入线程自己的Java虚拟机</w:t>
+      </w:r>
+      <w:proofErr w:type="gramStart"/>
+      <w:r>
+        <w:t>栈</w:t>
+      </w:r>
+      <w:proofErr w:type="gramEnd"/>
+      <w:r>
+        <w:t>里面去。</w:t>
+      </w:r>
+    </w:p>
+    <w:p>
+      <w:r>
+        <w:rPr>
+          <w:rFonts w:hint="eastAsia"/>
+        </w:rPr>
+        <w:t>然后在</w:t>
+      </w:r>
+      <w:proofErr w:type="gramStart"/>
+      <w:r>
+        <w:rPr>
+          <w:rFonts w:hint="eastAsia"/>
+        </w:rPr>
+        <w:t>栈</w:t>
+      </w:r>
+      <w:proofErr w:type="gramEnd"/>
+      <w:r>
+        <w:rPr>
+          <w:rFonts w:hint="eastAsia"/>
+        </w:rPr>
+        <w:t>帧的局部变量表里就会有“</w:t>
+      </w:r>
+      <w:proofErr w:type="spellStart"/>
+      <w:r>
+        <w:t>hasFinishedLoad</w:t>
+      </w:r>
+      <w:proofErr w:type="spellEnd"/>
+      <w:r>
+        <w:t>”这个局部变量。</w:t>
+      </w:r>
+    </w:p>
+    <w:p>
+      <w:r>
+        <w:rPr>
+          <w:rFonts w:hint="eastAsia"/>
+        </w:rPr>
+        <w:lastRenderedPageBreak/>
         <w:t>整个过程如下图所示：</w:t>
       </w:r>
     </w:p>
@@ -1188,7 +1426,7 @@
           <w:noProof/>
         </w:rPr>
         <w:drawing>
-          <wp:inline distT="0" distB="0" distL="0" distR="0" wp14:anchorId="3BFED311" wp14:editId="647B8EEA">
+          <wp:inline distT="0" distB="0" distL="0" distR="0" wp14:anchorId="44C6095E" wp14:editId="7C622AA5">
             <wp:extent cx="2196935" cy="1866102"/>
             <wp:effectExtent l="0" t="0" r="0" b="1270"/>
             <wp:docPr id="14" name="图片 14"/>
@@ -1231,8 +1469,21 @@
         </w:rPr>
         <w:t>接着如果“</w:t>
       </w:r>
-      <w:r>
-        <w:t>loadReplicasFromDisk”方法调用了另外一个“isLocalDataCorrupt()”方法 ，这个方法里也有自己的局部变量比如下面这样的代码：</w:t>
+      <w:proofErr w:type="spellStart"/>
+      <w:r>
+        <w:t>loadReplicasFromDisk</w:t>
+      </w:r>
+      <w:proofErr w:type="spellEnd"/>
+      <w:r>
+        <w:t>”方法调用了另外一个“</w:t>
+      </w:r>
+      <w:proofErr w:type="spellStart"/>
+      <w:r>
+        <w:t>isLocalDataCorrupt</w:t>
+      </w:r>
+      <w:proofErr w:type="spellEnd"/>
+      <w:r>
+        <w:t>()”方法 ，这个方法里也有自己的局部变量比如下面这样的代码：</w:t>
       </w:r>
     </w:p>
     <w:p>
@@ -1241,7 +1492,7 @@
           <w:noProof/>
         </w:rPr>
         <w:drawing>
-          <wp:inline distT="0" distB="0" distL="0" distR="0" wp14:anchorId="49C8D5AF" wp14:editId="291D73B3">
+          <wp:inline distT="0" distB="0" distL="0" distR="0" wp14:anchorId="5D0AF16D" wp14:editId="07DCDB9C">
             <wp:extent cx="2345376" cy="2018108"/>
             <wp:effectExtent l="0" t="0" r="0" b="1270"/>
             <wp:docPr id="15" name="图片 15"/>
@@ -1282,11 +1533,31 @@
         <w:rPr>
           <w:rFonts w:hint="eastAsia"/>
         </w:rPr>
-        <w:lastRenderedPageBreak/>
         <w:t>那么这个时候会给“</w:t>
       </w:r>
-      <w:r>
-        <w:t>isLocalDataCorrupt”方法又创建一个栈帧，压入线程的Java虚拟机栈里。</w:t>
+      <w:proofErr w:type="spellStart"/>
+      <w:r>
+        <w:t>isLocalDataCorrupt</w:t>
+      </w:r>
+      <w:proofErr w:type="spellEnd"/>
+      <w:r>
+        <w:t>”方法又创建一个</w:t>
+      </w:r>
+      <w:proofErr w:type="gramStart"/>
+      <w:r>
+        <w:t>栈</w:t>
+      </w:r>
+      <w:proofErr w:type="gramEnd"/>
+      <w:r>
+        <w:t>帧，压入线程的Java虚拟机</w:t>
+      </w:r>
+      <w:proofErr w:type="gramStart"/>
+      <w:r>
+        <w:t>栈</w:t>
+      </w:r>
+      <w:proofErr w:type="gramEnd"/>
+      <w:r>
+        <w:t>里。</w:t>
       </w:r>
     </w:p>
     <w:p>
@@ -1296,8 +1567,37 @@
         </w:rPr>
         <w:t>而且“</w:t>
       </w:r>
-      <w:r>
-        <w:t>isLocalDataCorrupt”方法的栈帧的局部变量表里会有一个“isCorrupt”变量，这是“isLocalDataCorrupt”方法的局部变量</w:t>
+      <w:proofErr w:type="spellStart"/>
+      <w:r>
+        <w:t>isLocalDataCorrupt</w:t>
+      </w:r>
+      <w:proofErr w:type="spellEnd"/>
+      <w:r>
+        <w:t>”方法的</w:t>
+      </w:r>
+      <w:proofErr w:type="gramStart"/>
+      <w:r>
+        <w:t>栈</w:t>
+      </w:r>
+      <w:proofErr w:type="gramEnd"/>
+      <w:r>
+        <w:t>帧的局部变量表里会有一个“</w:t>
+      </w:r>
+      <w:proofErr w:type="spellStart"/>
+      <w:r>
+        <w:t>isCorrupt</w:t>
+      </w:r>
+      <w:proofErr w:type="spellEnd"/>
+      <w:r>
+        <w:t>”变量，这是“</w:t>
+      </w:r>
+      <w:proofErr w:type="spellStart"/>
+      <w:r>
+        <w:t>isLocalDataCorrupt</w:t>
+      </w:r>
+      <w:proofErr w:type="spellEnd"/>
+      <w:r>
+        <w:t>”方法的局部变量</w:t>
       </w:r>
     </w:p>
     <w:p>
@@ -1314,7 +1614,7 @@
           <w:noProof/>
         </w:rPr>
         <w:drawing>
-          <wp:inline distT="0" distB="0" distL="0" distR="0" wp14:anchorId="1DA545DF" wp14:editId="08425B78">
+          <wp:inline distT="0" distB="0" distL="0" distR="0" wp14:anchorId="3EE1B08F" wp14:editId="733F4353">
             <wp:extent cx="2196181" cy="2535382"/>
             <wp:effectExtent l="0" t="0" r="0" b="0"/>
             <wp:docPr id="16" name="图片 16"/>
@@ -1357,16 +1657,130 @@
         </w:rPr>
         <w:t>接着如果“</w:t>
       </w:r>
-      <w:r>
-        <w:t>isLocalDataCorrupt”方法执行完毕了，就会把“isLocalDataCorrupt”方法对应的栈帧从Java虚拟机栈里给出栈然后如果“loadReplicasFromDisk”方法也执行完毕了，就会把“loadReplicasFromDisk”方法也从Java虚拟机栈里出栈。上述就是JVM中的“Java虚拟机栈”这个组件的作用：调用执行任何方法时，都会给方法创建栈帧然后入栈</w:t>
-      </w:r>
-    </w:p>
-    <w:p>
-      <w:r>
-        <w:rPr>
-          <w:rFonts w:hint="eastAsia"/>
-        </w:rPr>
-        <w:t>在栈帧里存放了这个方法对应的局部变量之类的数据，包括这个方法执行的其他相关的信息，方法执行完毕之后就出栈。</w:t>
+      <w:proofErr w:type="spellStart"/>
+      <w:r>
+        <w:t>isLocalDataCorrupt</w:t>
+      </w:r>
+      <w:proofErr w:type="spellEnd"/>
+      <w:r>
+        <w:t>”方法执行完毕了，就会把“</w:t>
+      </w:r>
+      <w:proofErr w:type="spellStart"/>
+      <w:r>
+        <w:t>isLocalDataCorrupt</w:t>
+      </w:r>
+      <w:proofErr w:type="spellEnd"/>
+      <w:r>
+        <w:t>”方法对应的</w:t>
+      </w:r>
+      <w:proofErr w:type="gramStart"/>
+      <w:r>
+        <w:t>栈帧从</w:t>
+      </w:r>
+      <w:proofErr w:type="gramEnd"/>
+      <w:r>
+        <w:t>Java虚拟机</w:t>
+      </w:r>
+      <w:proofErr w:type="gramStart"/>
+      <w:r>
+        <w:t>栈</w:t>
+      </w:r>
+      <w:proofErr w:type="gramEnd"/>
+      <w:r>
+        <w:t>里给出</w:t>
+      </w:r>
+      <w:proofErr w:type="gramStart"/>
+      <w:r>
+        <w:t>栈</w:t>
+      </w:r>
+      <w:proofErr w:type="gramEnd"/>
+      <w:r>
+        <w:t>然后如果“</w:t>
+      </w:r>
+      <w:proofErr w:type="spellStart"/>
+      <w:r>
+        <w:t>loadReplicasFromDisk</w:t>
+      </w:r>
+      <w:proofErr w:type="spellEnd"/>
+      <w:r>
+        <w:t>”方法也执行完毕了，就会把“</w:t>
+      </w:r>
+      <w:proofErr w:type="spellStart"/>
+      <w:r>
+        <w:t>loadReplicasFromDisk</w:t>
+      </w:r>
+      <w:proofErr w:type="spellEnd"/>
+      <w:r>
+        <w:t>”方法也从Java虚拟机</w:t>
+      </w:r>
+      <w:proofErr w:type="gramStart"/>
+      <w:r>
+        <w:t>栈</w:t>
+      </w:r>
+      <w:proofErr w:type="gramEnd"/>
+      <w:r>
+        <w:t>里出</w:t>
+      </w:r>
+      <w:proofErr w:type="gramStart"/>
+      <w:r>
+        <w:t>栈</w:t>
+      </w:r>
+      <w:proofErr w:type="gramEnd"/>
+      <w:r>
+        <w:t>。上述就是JVM中的“Java虚拟机栈”</w:t>
+      </w:r>
+      <w:r>
+        <w:lastRenderedPageBreak/>
+        <w:t>这个组件的作用：调用执行任何方法时，都会</w:t>
+      </w:r>
+      <w:proofErr w:type="gramStart"/>
+      <w:r>
+        <w:t>给方法创建栈</w:t>
+      </w:r>
+      <w:proofErr w:type="gramEnd"/>
+      <w:r>
+        <w:t>帧然后入</w:t>
+      </w:r>
+      <w:proofErr w:type="gramStart"/>
+      <w:r>
+        <w:t>栈</w:t>
+      </w:r>
+      <w:proofErr w:type="gramEnd"/>
+    </w:p>
+    <w:p>
+      <w:r>
+        <w:rPr>
+          <w:rFonts w:hint="eastAsia"/>
+        </w:rPr>
+        <w:t>在</w:t>
+      </w:r>
+      <w:proofErr w:type="gramStart"/>
+      <w:r>
+        <w:rPr>
+          <w:rFonts w:hint="eastAsia"/>
+        </w:rPr>
+        <w:t>栈帧里</w:t>
+      </w:r>
+      <w:proofErr w:type="gramEnd"/>
+      <w:r>
+        <w:rPr>
+          <w:rFonts w:hint="eastAsia"/>
+        </w:rPr>
+        <w:t>存放了这个方法对应的局部变量之类的数据，包括这个方法执行的其他相关的信息，方法执行完毕之后就出</w:t>
+      </w:r>
+      <w:proofErr w:type="gramStart"/>
+      <w:r>
+        <w:rPr>
+          <w:rFonts w:hint="eastAsia"/>
+        </w:rPr>
+        <w:t>栈</w:t>
+      </w:r>
+      <w:proofErr w:type="gramEnd"/>
+      <w:r>
+        <w:rPr>
+          <w:rFonts w:hint="eastAsia"/>
+        </w:rPr>
+        <w:t>。</w:t>
       </w:r>
     </w:p>
     <w:p>
@@ -1377,7 +1791,15 @@
         <w:t>咱们再来看一个图，了解一下每个线程在执行代码时，除了程序计数器以外，还搭配了一个</w:t>
       </w:r>
       <w:r>
-        <w:t>Java虚拟机栈内存区域来存放每个方法中的局部变量表。</w:t>
+        <w:t>Java虚拟机</w:t>
+      </w:r>
+      <w:proofErr w:type="gramStart"/>
+      <w:r>
+        <w:t>栈</w:t>
+      </w:r>
+      <w:proofErr w:type="gramEnd"/>
+      <w:r>
+        <w:t>内存区域来存放每个方法中的局部变量表。</w:t>
       </w:r>
     </w:p>
     <w:p>
@@ -1386,7 +1808,7 @@
           <w:noProof/>
         </w:rPr>
         <w:drawing>
-          <wp:inline distT="0" distB="0" distL="0" distR="0" wp14:anchorId="2E22687A" wp14:editId="7B9AF16C">
+          <wp:inline distT="0" distB="0" distL="0" distR="0" wp14:anchorId="5D06BE23" wp14:editId="66B92FA3">
             <wp:extent cx="3372868" cy="2262250"/>
             <wp:effectExtent l="0" t="0" r="0" b="5080"/>
             <wp:docPr id="17" name="图片 17"/>
@@ -1449,15 +1871,46 @@
         <w:t>此外，还会依次把</w:t>
       </w:r>
       <w:r>
-        <w:t>main()方法，loadReplicasFromDisk()方法，isLocalDataCorrupt()方法的栈帧压入Java虚拟机栈，存放每个方法的局部变量。</w:t>
-      </w:r>
-    </w:p>
-    <w:p>
-      <w:r>
-        <w:rPr>
-          <w:rFonts w:hint="eastAsia"/>
-        </w:rPr>
-        <w:lastRenderedPageBreak/>
+        <w:t>main()方法，</w:t>
+      </w:r>
+      <w:proofErr w:type="spellStart"/>
+      <w:r>
+        <w:t>loadReplicasFromDisk</w:t>
+      </w:r>
+      <w:proofErr w:type="spellEnd"/>
+      <w:r>
+        <w:t>()方法，</w:t>
+      </w:r>
+      <w:proofErr w:type="spellStart"/>
+      <w:r>
+        <w:t>isLocalDataCorrupt</w:t>
+      </w:r>
+      <w:proofErr w:type="spellEnd"/>
+      <w:r>
+        <w:t>()方法的</w:t>
+      </w:r>
+      <w:proofErr w:type="gramStart"/>
+      <w:r>
+        <w:t>栈</w:t>
+      </w:r>
+      <w:proofErr w:type="gramEnd"/>
+      <w:r>
+        <w:t>帧压入Java虚拟机</w:t>
+      </w:r>
+      <w:proofErr w:type="gramStart"/>
+      <w:r>
+        <w:t>栈</w:t>
+      </w:r>
+      <w:proofErr w:type="gramEnd"/>
+      <w:r>
+        <w:t>，存放每个方法的局部变量。</w:t>
+      </w:r>
+    </w:p>
+    <w:p>
+      <w:r>
+        <w:rPr>
+          <w:rFonts w:hint="eastAsia"/>
+        </w:rPr>
         <w:t>那么接着我们就得来看</w:t>
       </w:r>
       <w:r>
@@ -1470,7 +1923,7 @@
           <w:noProof/>
         </w:rPr>
         <w:drawing>
-          <wp:inline distT="0" distB="0" distL="0" distR="0" wp14:anchorId="41B50D52" wp14:editId="218B9D37">
+          <wp:inline distT="0" distB="0" distL="0" distR="0" wp14:anchorId="696561C5" wp14:editId="7164AF6F">
             <wp:extent cx="5274310" cy="1781810"/>
             <wp:effectExtent l="0" t="0" r="2540" b="8890"/>
             <wp:docPr id="18" name="图片 18"/>
@@ -1514,7 +1967,23 @@
         <w:t>上面的“</w:t>
       </w:r>
       <w:r>
-        <w:t>new ReplicaManager()”这个代码就是创建了一个ReplicaManager类的对象实例，这个对象实例里面会包含一些数据，如下面的代码所示。</w:t>
+        <w:t xml:space="preserve">new </w:t>
+      </w:r>
+      <w:proofErr w:type="spellStart"/>
+      <w:r>
+        <w:t>ReplicaManager</w:t>
+      </w:r>
+      <w:proofErr w:type="spellEnd"/>
+      <w:r>
+        <w:t>()”这个代码就是创建了一个</w:t>
+      </w:r>
+      <w:proofErr w:type="spellStart"/>
+      <w:r>
+        <w:t>ReplicaManager</w:t>
+      </w:r>
+      <w:proofErr w:type="spellEnd"/>
+      <w:r>
+        <w:t>类的对象实例，这个对象实例里面会包含一些数据，如下面的代码所示。</w:t>
       </w:r>
     </w:p>
     <w:p>
@@ -1524,8 +1993,21 @@
         </w:rPr>
         <w:t>这个“</w:t>
       </w:r>
-      <w:r>
-        <w:t>ReplicaManager”类里的“replicaCount”就是属于这个对象实例的一个数据。</w:t>
+      <w:proofErr w:type="spellStart"/>
+      <w:r>
+        <w:t>ReplicaManager</w:t>
+      </w:r>
+      <w:proofErr w:type="spellEnd"/>
+      <w:r>
+        <w:t>”类里的“</w:t>
+      </w:r>
+      <w:proofErr w:type="spellStart"/>
+      <w:r>
+        <w:t>replicaCount</w:t>
+      </w:r>
+      <w:proofErr w:type="spellEnd"/>
+      <w:r>
+        <w:t>”就是属于这个对象实例的一个数据。</w:t>
       </w:r>
     </w:p>
     <w:p>
@@ -1535,8 +2017,13 @@
         </w:rPr>
         <w:t>类似</w:t>
       </w:r>
-      <w:r>
-        <w:t>ReplicaManager这样的对象实例，就会存放在Java堆内存里。</w:t>
+      <w:proofErr w:type="spellStart"/>
+      <w:r>
+        <w:t>ReplicaManager</w:t>
+      </w:r>
+      <w:proofErr w:type="spellEnd"/>
+      <w:r>
+        <w:t>这样的对象实例，就会存放在Java堆内存里。</w:t>
       </w:r>
     </w:p>
     <w:p>
@@ -1544,8 +2031,9 @@
         <w:rPr>
           <w:noProof/>
         </w:rPr>
+        <w:lastRenderedPageBreak/>
         <w:drawing>
-          <wp:inline distT="0" distB="0" distL="0" distR="0" wp14:anchorId="641A3C9D" wp14:editId="7ECB6D01">
+          <wp:inline distT="0" distB="0" distL="0" distR="0" wp14:anchorId="3EAB329B" wp14:editId="48C132C2">
             <wp:extent cx="3471994" cy="3366655"/>
             <wp:effectExtent l="0" t="0" r="0" b="5715"/>
             <wp:docPr id="19" name="图片 19"/>
@@ -1583,7 +2071,47 @@
     </w:p>
     <w:p>
       <w:r>
-        <w:t>Java堆内存区域里会放入类似ReplicaManager的对象，然后我们因为在main方法里创建了ReplicaManager对象的，那么在线程执行main方法代码的时候，就会在main方法对应的栈帧的局部变量表里，让一个引用类型的“replicaManager”局部变量来存放ReplicaManager对象的地址</w:t>
+        <w:t>Java堆内存区域里会放入类似</w:t>
+      </w:r>
+      <w:proofErr w:type="spellStart"/>
+      <w:r>
+        <w:t>ReplicaManager</w:t>
+      </w:r>
+      <w:proofErr w:type="spellEnd"/>
+      <w:r>
+        <w:t>的对象，然后我们因为在main方法里创建了</w:t>
+      </w:r>
+      <w:proofErr w:type="spellStart"/>
+      <w:r>
+        <w:t>ReplicaManager</w:t>
+      </w:r>
+      <w:proofErr w:type="spellEnd"/>
+      <w:r>
+        <w:t>对象的，那么在线程执行main方法代码的时候，就会在main方法对应的</w:t>
+      </w:r>
+      <w:proofErr w:type="gramStart"/>
+      <w:r>
+        <w:t>栈</w:t>
+      </w:r>
+      <w:proofErr w:type="gramEnd"/>
+      <w:r>
+        <w:t>帧的局部变量表里，让一个引用类型的“</w:t>
+      </w:r>
+      <w:proofErr w:type="spellStart"/>
+      <w:r>
+        <w:t>replicaManager</w:t>
+      </w:r>
+      <w:proofErr w:type="spellEnd"/>
+      <w:r>
+        <w:t>”局部变量来存放</w:t>
+      </w:r>
+      <w:proofErr w:type="spellStart"/>
+      <w:r>
+        <w:t>ReplicaManager</w:t>
+      </w:r>
+      <w:proofErr w:type="spellEnd"/>
+      <w:r>
+        <w:t>对象的地址</w:t>
       </w:r>
     </w:p>
     <w:p>
@@ -1593,8 +2121,21 @@
         </w:rPr>
         <w:t>相当于你可以认为局部变量表里的“</w:t>
       </w:r>
-      <w:r>
-        <w:t>replicaManager”指向了Java堆内存里的ReplicaManager对象</w:t>
+      <w:proofErr w:type="spellStart"/>
+      <w:r>
+        <w:t>replicaManager</w:t>
+      </w:r>
+      <w:proofErr w:type="spellEnd"/>
+      <w:r>
+        <w:t>”指向了Java堆内存里的</w:t>
+      </w:r>
+      <w:proofErr w:type="spellStart"/>
+      <w:r>
+        <w:t>ReplicaManager</w:t>
+      </w:r>
+      <w:proofErr w:type="spellEnd"/>
+      <w:r>
+        <w:t>对象</w:t>
       </w:r>
     </w:p>
     <w:p>
@@ -1610,9 +2151,8 @@
         <w:rPr>
           <w:noProof/>
         </w:rPr>
-        <w:lastRenderedPageBreak/>
         <w:drawing>
-          <wp:inline distT="0" distB="0" distL="0" distR="0" wp14:anchorId="52FF4760" wp14:editId="6D9BBEAB">
+          <wp:inline distT="0" distB="0" distL="0" distR="0" wp14:anchorId="36C51D23" wp14:editId="42FB8754">
             <wp:extent cx="3253839" cy="1957161"/>
             <wp:effectExtent l="0" t="0" r="3810" b="5080"/>
             <wp:docPr id="20" name="图片 20"/>
@@ -1661,7 +2201,21 @@
         <w:rPr>
           <w:rFonts w:hint="eastAsia"/>
         </w:rPr>
-        <w:t>其实我们把上面的那个图和下面的这个总的大图一起串起来看看，还有配合整体的代码，我们来捋一下整体的流程，大家就会觉得很清晰。</w:t>
+        <w:t>其实我们把上面的那个图和下面的这个总的大图一起串起来看看，还有配合整体的代码，我们来</w:t>
+      </w:r>
+      <w:proofErr w:type="gramStart"/>
+      <w:r>
+        <w:rPr>
+          <w:rFonts w:hint="eastAsia"/>
+        </w:rPr>
+        <w:t>捋一下</w:t>
+      </w:r>
+      <w:proofErr w:type="gramEnd"/>
+      <w:r>
+        <w:rPr>
+          <w:rFonts w:hint="eastAsia"/>
+        </w:rPr>
+        <w:t>整体的流程，大家就会觉得很清晰。</w:t>
       </w:r>
     </w:p>
     <w:p>
@@ -1669,10 +2223,11 @@
         <w:rPr>
           <w:noProof/>
         </w:rPr>
+        <w:lastRenderedPageBreak/>
         <w:drawing>
-          <wp:inline distT="0" distB="0" distL="0" distR="0" wp14:anchorId="486744EC" wp14:editId="01400ECE">
-            <wp:extent cx="3716976" cy="2651020"/>
-            <wp:effectExtent l="0" t="0" r="0" b="0"/>
+          <wp:inline distT="0" distB="0" distL="0" distR="0" wp14:anchorId="46838386" wp14:editId="739DEEA1">
+            <wp:extent cx="5232760" cy="3732107"/>
+            <wp:effectExtent l="0" t="0" r="6350" b="1905"/>
             <wp:docPr id="21" name="图片 21"/>
             <wp:cNvGraphicFramePr>
               <a:graphicFrameLocks xmlns:a="http://schemas.openxmlformats.org/drawingml/2006/main" noChangeAspect="1"/>
@@ -1693,7 +2248,7 @@
                   <pic:spPr>
                     <a:xfrm>
                       <a:off x="0" y="0"/>
-                      <a:ext cx="3730561" cy="2660709"/>
+                      <a:ext cx="5280226" cy="3765961"/>
                     </a:xfrm>
                     <a:prstGeom prst="rect">
                       <a:avLst/>
@@ -1711,9 +2266,8 @@
         <w:rPr>
           <w:noProof/>
         </w:rPr>
-        <w:lastRenderedPageBreak/>
         <w:drawing>
-          <wp:inline distT="0" distB="0" distL="0" distR="0" wp14:anchorId="72588599" wp14:editId="48142691">
+          <wp:inline distT="0" distB="0" distL="0" distR="0" wp14:anchorId="0902AC69" wp14:editId="469CE27B">
             <wp:extent cx="4447406" cy="4838281"/>
             <wp:effectExtent l="0" t="0" r="0" b="635"/>
             <wp:docPr id="22" name="图片 22"/>
@@ -1748,14 +2302,13 @@
           </wp:inline>
         </w:drawing>
       </w:r>
-      <w:bookmarkStart w:id="0" w:name="_GoBack"/>
-      <w:bookmarkEnd w:id="0"/>
-    </w:p>
-    <w:p>
-      <w:r>
-        <w:rPr>
-          <w:rFonts w:hint="eastAsia"/>
-        </w:rPr>
+    </w:p>
+    <w:p>
+      <w:r>
+        <w:rPr>
+          <w:rFonts w:hint="eastAsia"/>
+        </w:rPr>
+        <w:lastRenderedPageBreak/>
         <w:t>首先，你的</w:t>
       </w:r>
       <w:r>
@@ -1783,7 +2336,39 @@
         <w:t>其次，就是</w:t>
       </w:r>
       <w:r>
-        <w:t>main线程在执行main()方法的时候，会在main线程关联的Java虚拟机栈里，压入一个main()方法的栈帧。接着会发现需要创建一个ReplicaManager类的实例对象，此时会加载ReplicaManager类到内存里来。</w:t>
+        <w:t>main线程在执行main()方法的时候，会在main线程关联的Java虚拟机</w:t>
+      </w:r>
+      <w:proofErr w:type="gramStart"/>
+      <w:r>
+        <w:t>栈</w:t>
+      </w:r>
+      <w:proofErr w:type="gramEnd"/>
+      <w:r>
+        <w:t>里，压入一个main()方法的</w:t>
+      </w:r>
+      <w:proofErr w:type="gramStart"/>
+      <w:r>
+        <w:t>栈</w:t>
+      </w:r>
+      <w:proofErr w:type="gramEnd"/>
+      <w:r>
+        <w:t>帧。接着会发现需要创建一个</w:t>
+      </w:r>
+      <w:proofErr w:type="spellStart"/>
+      <w:r>
+        <w:t>ReplicaManager</w:t>
+      </w:r>
+      <w:proofErr w:type="spellEnd"/>
+      <w:r>
+        <w:t>类的实例对象，此时会加载</w:t>
+      </w:r>
+      <w:proofErr w:type="spellStart"/>
+      <w:r>
+        <w:t>ReplicaManager</w:t>
+      </w:r>
+      <w:proofErr w:type="spellEnd"/>
+      <w:r>
+        <w:t>类到内存里来。</w:t>
       </w:r>
     </w:p>
     <w:p>
@@ -1793,16 +2378,59 @@
         </w:rPr>
         <w:t>然后会创建一个</w:t>
       </w:r>
-      <w:r>
-        <w:t>ReplicaManager的对象实例分配在Java堆内存里，并且在main()方法的栈帧里的局部变量表引入一个 “replicaManager”变量，让他引用ReplicaManager对象在Java堆内存中的地址。</w:t>
-      </w:r>
-    </w:p>
-    <w:p>
-      <w:r>
-        <w:rPr>
-          <w:rFonts w:hint="eastAsia"/>
-        </w:rPr>
-        <w:t>看到这里，大家结合上面的两个图理解一下。</w:t>
+      <w:proofErr w:type="spellStart"/>
+      <w:r>
+        <w:t>ReplicaManager</w:t>
+      </w:r>
+      <w:proofErr w:type="spellEnd"/>
+      <w:r>
+        <w:t>的对象实例分配在Java堆内存里，并且在main()方法的</w:t>
+      </w:r>
+      <w:proofErr w:type="gramStart"/>
+      <w:r>
+        <w:t>栈帧里</w:t>
+      </w:r>
+      <w:proofErr w:type="gramEnd"/>
+      <w:r>
+        <w:t>的局部变量表引入一个 “</w:t>
+      </w:r>
+      <w:proofErr w:type="spellStart"/>
+      <w:r>
+        <w:t>replicaManager</w:t>
+      </w:r>
+      <w:proofErr w:type="spellEnd"/>
+      <w:r>
+        <w:t>”变量，让他引用</w:t>
+      </w:r>
+      <w:proofErr w:type="spellStart"/>
+      <w:r>
+        <w:t>ReplicaManager</w:t>
+      </w:r>
+      <w:proofErr w:type="spellEnd"/>
+      <w:r>
+        <w:t>对象在Java堆内存中的地址。</w:t>
+      </w:r>
+    </w:p>
+    <w:p>
+      <w:r>
+        <w:rPr>
+          <w:rFonts w:hint="eastAsia"/>
+        </w:rPr>
+        <w:t>看到这里，大家结合上面的两个</w:t>
+      </w:r>
+      <w:proofErr w:type="gramStart"/>
+      <w:r>
+        <w:rPr>
+          <w:rFonts w:hint="eastAsia"/>
+        </w:rPr>
+        <w:t>图理解</w:t>
+      </w:r>
+      <w:proofErr w:type="gramEnd"/>
+      <w:r>
+        <w:rPr>
+          <w:rFonts w:hint="eastAsia"/>
+        </w:rPr>
+        <w:t>一下。</w:t>
       </w:r>
     </w:p>
     <w:p>
@@ -1813,7 +2441,63 @@
         <w:t>接着，</w:t>
       </w:r>
       <w:r>
-        <w:t>main线程开始执行ReplicaManager对象中的方法，会依次把自己执行到的方法对应的栈帧压入自己的Java虚拟机栈执行完方法之后再把方法对应的栈帧从Java虚拟机栈里出栈。</w:t>
+        <w:t>main线程开始执行</w:t>
+      </w:r>
+      <w:proofErr w:type="spellStart"/>
+      <w:r>
+        <w:t>ReplicaManager</w:t>
+      </w:r>
+      <w:proofErr w:type="spellEnd"/>
+      <w:r>
+        <w:t>对象中的方法，会依次把自己执行到的方法对应的</w:t>
+      </w:r>
+      <w:proofErr w:type="gramStart"/>
+      <w:r>
+        <w:t>栈</w:t>
+      </w:r>
+      <w:proofErr w:type="gramEnd"/>
+      <w:r>
+        <w:t>帧压入自己的Java虚拟机</w:t>
+      </w:r>
+      <w:proofErr w:type="gramStart"/>
+      <w:r>
+        <w:t>栈</w:t>
+      </w:r>
+      <w:proofErr w:type="gramEnd"/>
+      <w:r>
+        <w:t>执行</w:t>
+      </w:r>
+      <w:proofErr w:type="gramStart"/>
+      <w:r>
+        <w:t>完方法</w:t>
+      </w:r>
+      <w:proofErr w:type="gramEnd"/>
+      <w:r>
+        <w:t>之后再把方法对应的</w:t>
+      </w:r>
+      <w:proofErr w:type="gramStart"/>
+      <w:r>
+        <w:t>栈帧从</w:t>
+      </w:r>
+      <w:proofErr w:type="gramEnd"/>
+      <w:r>
+        <w:t>Java虚拟机</w:t>
+      </w:r>
+      <w:proofErr w:type="gramStart"/>
+      <w:r>
+        <w:t>栈</w:t>
+      </w:r>
+      <w:proofErr w:type="gramEnd"/>
+      <w:r>
+        <w:t>里出</w:t>
+      </w:r>
+      <w:proofErr w:type="gramStart"/>
+      <w:r>
+        <w:t>栈</w:t>
+      </w:r>
+      <w:proofErr w:type="gramEnd"/>
+      <w:r>
+        <w:t>。</w:t>
       </w:r>
     </w:p>
     <w:p>
@@ -1832,72 +2516,254 @@
         <w:pStyle w:val="4"/>
       </w:pPr>
       <w:r>
+        <w:t>其他内存区域</w:t>
+      </w:r>
+    </w:p>
+    <w:p>
+      <w:r>
+        <w:rPr>
+          <w:rFonts w:hint="eastAsia"/>
+        </w:rPr>
+        <w:t>其实在</w:t>
+      </w:r>
+      <w:r>
+        <w:t>JDK很多底层API里，比如IO相关的，NIO相关的，网络Socket相关的</w:t>
+      </w:r>
+    </w:p>
+    <w:p>
+      <w:r>
+        <w:rPr>
+          <w:rFonts w:hint="eastAsia"/>
+        </w:rPr>
+        <w:t>如果大家去看他内部的源码，会发现很多地方都不是</w:t>
+      </w:r>
+      <w:r>
+        <w:t>Java代码了，而是走的native方法去调用本地操作系统里面的一些方法，可能调用的都是c语言写的方法，或者一些底层类库</w:t>
+      </w:r>
+    </w:p>
+    <w:p>
+      <w:r>
+        <w:rPr>
+          <w:rFonts w:hint="eastAsia"/>
+        </w:rPr>
+        <w:t>比如下面这样的：</w:t>
+      </w:r>
+      <w:r>
+        <w:t xml:space="preserve">public native int </w:t>
+      </w:r>
+      <w:proofErr w:type="spellStart"/>
+      <w:proofErr w:type="gramStart"/>
+      <w:r>
+        <w:t>hashCode</w:t>
+      </w:r>
+      <w:proofErr w:type="spellEnd"/>
+      <w:r>
+        <w:t>(</w:t>
+      </w:r>
+      <w:proofErr w:type="gramEnd"/>
+      <w:r>
+        <w:t>);</w:t>
+      </w:r>
+    </w:p>
+    <w:p>
+      <w:r>
+        <w:rPr>
+          <w:rFonts w:hint="eastAsia"/>
+        </w:rPr>
+        <w:t>在调用这种</w:t>
+      </w:r>
+      <w:r>
+        <w:t>native方法的时候，就会有线程对应的本地方法</w:t>
+      </w:r>
+      <w:proofErr w:type="gramStart"/>
+      <w:r>
+        <w:t>栈</w:t>
+      </w:r>
+      <w:proofErr w:type="gramEnd"/>
+      <w:r>
+        <w:t>，这个里面也是跟Java虚拟机</w:t>
+      </w:r>
+      <w:proofErr w:type="gramStart"/>
+      <w:r>
+        <w:t>栈</w:t>
+      </w:r>
+      <w:proofErr w:type="gramEnd"/>
+      <w:r>
+        <w:t>类似的，也是存放各种native方法的局部变量表之类的信息。</w:t>
+      </w:r>
+    </w:p>
+    <w:p>
+      <w:r>
+        <w:rPr>
+          <w:rFonts w:hint="eastAsia"/>
+        </w:rPr>
+        <w:t>还有一个区域，是不属于</w:t>
+      </w:r>
+      <w:r>
+        <w:t>JVM的，通过NIO中的</w:t>
+      </w:r>
+      <w:proofErr w:type="spellStart"/>
+      <w:r>
+        <w:t>allocateDirect</w:t>
+      </w:r>
+      <w:proofErr w:type="spellEnd"/>
+      <w:r>
+        <w:t>这种API，可以在Java堆外分配内存空间。然后，通过Java虚拟机里的</w:t>
+      </w:r>
+      <w:proofErr w:type="spellStart"/>
+      <w:r>
+        <w:t>DirectByteBuffer</w:t>
+      </w:r>
+      <w:proofErr w:type="spellEnd"/>
+      <w:r>
+        <w:t>来引用和操作堆外内存空间。</w:t>
+      </w:r>
+    </w:p>
+    <w:p>
+      <w:r>
+        <w:rPr>
+          <w:rFonts w:hint="eastAsia"/>
+        </w:rPr>
+        <w:t>其实很多技术都会用这种方式，因为有一些场景下，堆外内存分配可以提升性能。</w:t>
+      </w:r>
+    </w:p>
+    <w:p/>
+    <w:p/>
+    <w:p>
+      <w:r>
+        <w:rPr>
+          <w:rFonts w:hint="eastAsia"/>
+        </w:rPr>
+        <w:t>总结</w:t>
+      </w:r>
+    </w:p>
+    <w:p>
+      <w:pPr>
+        <w:widowControl/>
+        <w:numPr>
+          <w:ilvl w:val="0"/>
+          <w:numId w:val="2"/>
+        </w:numPr>
+        <w:spacing w:before="100" w:beforeAutospacing="1" w:after="100" w:afterAutospacing="1"/>
+        <w:jc w:val="left"/>
+      </w:pPr>
+      <w:r>
+        <w:rPr>
+          <w:color w:val="FF0000"/>
+        </w:rPr>
+        <w:t>存放类的方法区</w:t>
+      </w:r>
+      <w:r>
+        <w:t>：这个方法区是在JDK1.8以前的版本里，代表JVM中的一块区域。主要放从“.class”文件里加载进来的类，还会有一些类似常量池的东西放在这个区域里。但是在JDK1.8以后，这块区域的名字改了，叫做“</w:t>
+      </w:r>
+      <w:proofErr w:type="spellStart"/>
+      <w:r>
+        <w:t>Metaspace</w:t>
+      </w:r>
+      <w:proofErr w:type="spellEnd"/>
+      <w:r>
+        <w:t>”,可以认为是“元数据空间”这样的意思。当然这里主要还是存放我们自己写的各种类相关的信息。  方法区触发垃圾回收的几个条件：①首先该类的所有实例对象都已经从Java堆内存里被回收，②其次加载这个类的</w:t>
+      </w:r>
+      <w:proofErr w:type="spellStart"/>
+      <w:r>
+        <w:t>ClassLoader</w:t>
+      </w:r>
+      <w:proofErr w:type="spellEnd"/>
+      <w:r>
+        <w:t>已经被回收③最后，对该类的Class对象没有任何引用，满足以上三个条件就可以回收该类了</w:t>
+      </w:r>
+    </w:p>
+    <w:p>
+      <w:pPr>
+        <w:widowControl/>
+        <w:numPr>
+          <w:ilvl w:val="0"/>
+          <w:numId w:val="2"/>
+        </w:numPr>
+        <w:spacing w:before="100" w:beforeAutospacing="1" w:after="100" w:afterAutospacing="1"/>
+        <w:jc w:val="left"/>
+      </w:pPr>
+      <w:r>
+        <w:rPr>
+          <w:color w:val="FF0000"/>
+        </w:rPr>
+        <w:t>程序计数器</w:t>
+      </w:r>
+      <w:r>
+        <w:t>：执行字节码指令的时候，JVM里就需要一个特殊的内存区域了，那就是“程序计数器”。这个程序计数器就是用来记录当前执行的字节码指令的位置的，也就是记录目前执行到了哪一条字节码指令。</w:t>
+      </w:r>
+    </w:p>
+    <w:p>
+      <w:pPr>
+        <w:widowControl/>
+        <w:numPr>
+          <w:ilvl w:val="0"/>
+          <w:numId w:val="2"/>
+        </w:numPr>
+        <w:spacing w:before="100" w:beforeAutospacing="1" w:after="100" w:afterAutospacing="1"/>
+        <w:jc w:val="left"/>
+      </w:pPr>
+      <w:r>
+        <w:rPr>
+          <w:color w:val="FF0000"/>
+        </w:rPr>
+        <w:t>Java虚拟机</w:t>
+      </w:r>
+      <w:proofErr w:type="gramStart"/>
+      <w:r>
+        <w:rPr>
+          <w:color w:val="FF0000"/>
+        </w:rPr>
+        <w:t>栈</w:t>
+      </w:r>
+      <w:proofErr w:type="gramEnd"/>
+      <w:r>
+        <w:t>：JVM必须有一块区域是来保存每个方法内的局部变量等数据的，这个区域就是Java虚拟机</w:t>
+      </w:r>
+      <w:proofErr w:type="gramStart"/>
+      <w:r>
+        <w:t>栈</w:t>
+      </w:r>
+      <w:proofErr w:type="gramEnd"/>
+      <w:r>
+        <w:t>每个线程都有自己的Java虚拟机</w:t>
+      </w:r>
+      <w:proofErr w:type="gramStart"/>
+      <w:r>
+        <w:t>栈</w:t>
+      </w:r>
+      <w:proofErr w:type="gramEnd"/>
+      <w:r>
+        <w:t>。</w:t>
+      </w:r>
+    </w:p>
+    <w:p>
+      <w:pPr>
+        <w:widowControl/>
+        <w:numPr>
+          <w:ilvl w:val="0"/>
+          <w:numId w:val="2"/>
+        </w:numPr>
+        <w:spacing w:before="100" w:beforeAutospacing="1" w:after="100" w:afterAutospacing="1"/>
+        <w:jc w:val="left"/>
+      </w:pPr>
+      <w:r>
+        <w:rPr>
+          <w:color w:val="FF0000"/>
+        </w:rPr>
         <w:lastRenderedPageBreak/>
-        <w:t>其他内存区域</w:t>
-      </w:r>
-    </w:p>
-    <w:p>
-      <w:r>
-        <w:rPr>
-          <w:rFonts w:hint="eastAsia"/>
-        </w:rPr>
-        <w:t>其实在</w:t>
-      </w:r>
-      <w:r>
-        <w:t>JDK很多底层API里，比如IO相关的，NIO相关的，网络Socket相关的</w:t>
-      </w:r>
-    </w:p>
-    <w:p>
-      <w:r>
-        <w:rPr>
-          <w:rFonts w:hint="eastAsia"/>
-        </w:rPr>
-        <w:t>如果大家去看他内部的源码，会发现很多地方都不是</w:t>
-      </w:r>
-      <w:r>
-        <w:t>Java代码了，而是走的native方法去调用本地操作系统里面的一些方法，可能调用的都是c语言写的方法，或者一些底层类库</w:t>
-      </w:r>
-    </w:p>
-    <w:p>
-      <w:r>
-        <w:rPr>
-          <w:rFonts w:hint="eastAsia"/>
-        </w:rPr>
-        <w:t>比如下面这样的：</w:t>
-      </w:r>
-      <w:r>
-        <w:t>public native int hashCode();</w:t>
-      </w:r>
-    </w:p>
-    <w:p>
-      <w:r>
-        <w:rPr>
-          <w:rFonts w:hint="eastAsia"/>
-        </w:rPr>
-        <w:t>在调用这种</w:t>
-      </w:r>
-      <w:r>
-        <w:t>native方法的时候，就会有线程对应的本地方法栈，这个里面也是跟Java虚拟机栈类似的，也是存放各种native方法的局部变量表之类的信息。</w:t>
-      </w:r>
-    </w:p>
-    <w:p>
-      <w:r>
-        <w:rPr>
-          <w:rFonts w:hint="eastAsia"/>
-        </w:rPr>
-        <w:t>还有一个区域，是不属于</w:t>
-      </w:r>
-      <w:r>
-        <w:t>JVM的，通过NIO中的allocateDirect这种API，可以在Java堆外分配内存空间。然后，通过Java虚拟机里的DirectByteBuffer来引用和操作堆外内存空间。</w:t>
-      </w:r>
-    </w:p>
-    <w:p>
-      <w:r>
-        <w:rPr>
-          <w:rFonts w:hint="eastAsia"/>
-        </w:rPr>
-        <w:t>其实很多技术都会用这种方式，因为有一些场景下，堆外内存分配可以提升性能。</w:t>
-      </w:r>
+        <w:t>Java堆内存</w:t>
+      </w:r>
+      <w:r>
+        <w:t>：存放我们在代码中创建的各种对象的区域。</w:t>
+      </w:r>
+    </w:p>
+    <w:p>
+      <w:pPr>
+        <w:rPr>
+          <w:rFonts w:hint="eastAsia"/>
+        </w:rPr>
+      </w:pPr>
     </w:p>
     <w:sectPr>
       <w:pgSz w:w="11906" w:h="16838"/>
@@ -1910,7 +2776,7 @@
 </file>
 
 <file path=word/endnotes.xml><?xml version="1.0" encoding="utf-8"?>
-<w:endnotes xmlns:wpc="http://schemas.microsoft.com/office/word/2010/wordprocessingCanvas" xmlns:cx="http://schemas.microsoft.com/office/drawing/2014/chartex" xmlns:mc="http://schemas.openxmlformats.org/markup-compatibility/2006" xmlns:o="urn:schemas-microsoft-com:office:office" xmlns:r="http://schemas.openxmlformats.org/officeDocument/2006/relationships" xmlns:m="http://schemas.openxmlformats.org/officeDocument/2006/math" xmlns:v="urn:schemas-microsoft-com:vml" xmlns:wp14="http://schemas.microsoft.com/office/word/2010/wordprocessingDrawing" xmlns:wp="http://schemas.openxmlformats.org/drawingml/2006/wordprocessingDrawing" xmlns:w10="urn:schemas-microsoft-com:office:word" xmlns:w="http://schemas.openxmlformats.org/wordprocessingml/2006/main" xmlns:w14="http://schemas.microsoft.com/office/word/2010/wordml" xmlns:w15="http://schemas.microsoft.com/office/word/2012/wordml" xmlns:w16se="http://schemas.microsoft.com/office/word/2015/wordml/symex" xmlns:wpg="http://schemas.microsoft.com/office/word/2010/wordprocessingGroup" xmlns:wpi="http://schemas.microsoft.com/office/word/2010/wordprocessingInk" xmlns:wne="http://schemas.microsoft.com/office/word/2006/wordml" xmlns:wps="http://schemas.microsoft.com/office/word/2010/wordprocessingShape" mc:Ignorable="w14 w15 w16se wp14">
+<w:endnotes xmlns:wpc="http://schemas.microsoft.com/office/word/2010/wordprocessingCanvas" xmlns:cx="http://schemas.microsoft.com/office/drawing/2014/chartex" xmlns:cx1="http://schemas.microsoft.com/office/drawing/2015/9/8/chartex" xmlns:cx2="http://schemas.microsoft.com/office/drawing/2015/10/21/chartex" xmlns:cx3="http://schemas.microsoft.com/office/drawing/2016/5/9/chartex" xmlns:cx4="http://schemas.microsoft.com/office/drawing/2016/5/10/chartex" xmlns:cx5="http://schemas.microsoft.com/office/drawing/2016/5/11/chartex" xmlns:cx6="http://schemas.microsoft.com/office/drawing/2016/5/12/chartex" xmlns:cx7="http://schemas.microsoft.com/office/drawing/2016/5/13/chartex" xmlns:cx8="http://schemas.microsoft.com/office/drawing/2016/5/14/chartex" xmlns:mc="http://schemas.openxmlformats.org/markup-compatibility/2006" xmlns:aink="http://schemas.microsoft.com/office/drawing/2016/ink" xmlns:am3d="http://schemas.microsoft.com/office/drawing/2017/model3d" xmlns:o="urn:schemas-microsoft-com:office:office" xmlns:r="http://schemas.openxmlformats.org/officeDocument/2006/relationships" xmlns:m="http://schemas.openxmlformats.org/officeDocument/2006/math" xmlns:v="urn:schemas-microsoft-com:vml" xmlns:wp14="http://schemas.microsoft.com/office/word/2010/wordprocessingDrawing" xmlns:wp="http://schemas.openxmlformats.org/drawingml/2006/wordprocessingDrawing" xmlns:w10="urn:schemas-microsoft-com:office:word" xmlns:w="http://schemas.openxmlformats.org/wordprocessingml/2006/main" xmlns:w14="http://schemas.microsoft.com/office/word/2010/wordml" xmlns:w15="http://schemas.microsoft.com/office/word/2012/wordml" xmlns:w16cex="http://schemas.microsoft.com/office/word/2018/wordml/cex" xmlns:w16cid="http://schemas.microsoft.com/office/word/2016/wordml/cid" xmlns:w16="http://schemas.microsoft.com/office/word/2018/wordml" xmlns:w16se="http://schemas.microsoft.com/office/word/2015/wordml/symex" xmlns:wpg="http://schemas.microsoft.com/office/word/2010/wordprocessingGroup" xmlns:wpi="http://schemas.microsoft.com/office/word/2010/wordprocessingInk" xmlns:wne="http://schemas.microsoft.com/office/word/2006/wordml" xmlns:wps="http://schemas.microsoft.com/office/word/2010/wordprocessingShape" mc:Ignorable="w14 w15 w16se w16cid w16 w16cex wp14">
   <w:endnote w:type="separator" w:id="-1">
     <w:p>
       <w:r>
@@ -1929,7 +2795,7 @@
 </file>
 
 <file path=word/footnotes.xml><?xml version="1.0" encoding="utf-8"?>
-<w:footnotes xmlns:wpc="http://schemas.microsoft.com/office/word/2010/wordprocessingCanvas" xmlns:cx="http://schemas.microsoft.com/office/drawing/2014/chartex" xmlns:mc="http://schemas.openxmlformats.org/markup-compatibility/2006" xmlns:o="urn:schemas-microsoft-com:office:office" xmlns:r="http://schemas.openxmlformats.org/officeDocument/2006/relationships" xmlns:m="http://schemas.openxmlformats.org/officeDocument/2006/math" xmlns:v="urn:schemas-microsoft-com:vml" xmlns:wp14="http://schemas.microsoft.com/office/word/2010/wordprocessingDrawing" xmlns:wp="http://schemas.openxmlformats.org/drawingml/2006/wordprocessingDrawing" xmlns:w10="urn:schemas-microsoft-com:office:word" xmlns:w="http://schemas.openxmlformats.org/wordprocessingml/2006/main" xmlns:w14="http://schemas.microsoft.com/office/word/2010/wordml" xmlns:w15="http://schemas.microsoft.com/office/word/2012/wordml" xmlns:w16se="http://schemas.microsoft.com/office/word/2015/wordml/symex" xmlns:wpg="http://schemas.microsoft.com/office/word/2010/wordprocessingGroup" xmlns:wpi="http://schemas.microsoft.com/office/word/2010/wordprocessingInk" xmlns:wne="http://schemas.microsoft.com/office/word/2006/wordml" xmlns:wps="http://schemas.microsoft.com/office/word/2010/wordprocessingShape" mc:Ignorable="w14 w15 w16se wp14">
+<w:footnotes xmlns:wpc="http://schemas.microsoft.com/office/word/2010/wordprocessingCanvas" xmlns:cx="http://schemas.microsoft.com/office/drawing/2014/chartex" xmlns:cx1="http://schemas.microsoft.com/office/drawing/2015/9/8/chartex" xmlns:cx2="http://schemas.microsoft.com/office/drawing/2015/10/21/chartex" xmlns:cx3="http://schemas.microsoft.com/office/drawing/2016/5/9/chartex" xmlns:cx4="http://schemas.microsoft.com/office/drawing/2016/5/10/chartex" xmlns:cx5="http://schemas.microsoft.com/office/drawing/2016/5/11/chartex" xmlns:cx6="http://schemas.microsoft.com/office/drawing/2016/5/12/chartex" xmlns:cx7="http://schemas.microsoft.com/office/drawing/2016/5/13/chartex" xmlns:cx8="http://schemas.microsoft.com/office/drawing/2016/5/14/chartex" xmlns:mc="http://schemas.openxmlformats.org/markup-compatibility/2006" xmlns:aink="http://schemas.microsoft.com/office/drawing/2016/ink" xmlns:am3d="http://schemas.microsoft.com/office/drawing/2017/model3d" xmlns:o="urn:schemas-microsoft-com:office:office" xmlns:r="http://schemas.openxmlformats.org/officeDocument/2006/relationships" xmlns:m="http://schemas.openxmlformats.org/officeDocument/2006/math" xmlns:v="urn:schemas-microsoft-com:vml" xmlns:wp14="http://schemas.microsoft.com/office/word/2010/wordprocessingDrawing" xmlns:wp="http://schemas.openxmlformats.org/drawingml/2006/wordprocessingDrawing" xmlns:w10="urn:schemas-microsoft-com:office:word" xmlns:w="http://schemas.openxmlformats.org/wordprocessingml/2006/main" xmlns:w14="http://schemas.microsoft.com/office/word/2010/wordml" xmlns:w15="http://schemas.microsoft.com/office/word/2012/wordml" xmlns:w16cex="http://schemas.microsoft.com/office/word/2018/wordml/cex" xmlns:w16cid="http://schemas.microsoft.com/office/word/2016/wordml/cid" xmlns:w16="http://schemas.microsoft.com/office/word/2018/wordml" xmlns:w16se="http://schemas.microsoft.com/office/word/2015/wordml/symex" xmlns:wpg="http://schemas.microsoft.com/office/word/2010/wordprocessingGroup" xmlns:wpi="http://schemas.microsoft.com/office/word/2010/wordprocessingInk" xmlns:wne="http://schemas.microsoft.com/office/word/2006/wordml" xmlns:wps="http://schemas.microsoft.com/office/word/2010/wordprocessingShape" mc:Ignorable="w14 w15 w16se w16cid w16 w16cex wp14">
   <w:footnote w:type="separator" w:id="-1">
     <w:p>
       <w:r>
@@ -1948,8 +2814,121 @@
 </file>
 
 <file path=word/numbering.xml><?xml version="1.0" encoding="utf-8"?>
-<w:numbering xmlns:wpc="http://schemas.microsoft.com/office/word/2010/wordprocessingCanvas" xmlns:cx="http://schemas.microsoft.com/office/drawing/2014/chartex" xmlns:mc="http://schemas.openxmlformats.org/markup-compatibility/2006" xmlns:o="urn:schemas-microsoft-com:office:office" xmlns:r="http://schemas.openxmlformats.org/officeDocument/2006/relationships" xmlns:m="http://schemas.openxmlformats.org/officeDocument/2006/math" xmlns:v="urn:schemas-microsoft-com:vml" xmlns:wp14="http://schemas.microsoft.com/office/word/2010/wordprocessingDrawing" xmlns:wp="http://schemas.openxmlformats.org/drawingml/2006/wordprocessingDrawing" xmlns:w10="urn:schemas-microsoft-com:office:word" xmlns:w="http://schemas.openxmlformats.org/wordprocessingml/2006/main" xmlns:w14="http://schemas.microsoft.com/office/word/2010/wordml" xmlns:w15="http://schemas.microsoft.com/office/word/2012/wordml" xmlns:w16se="http://schemas.microsoft.com/office/word/2015/wordml/symex" xmlns:wpg="http://schemas.microsoft.com/office/word/2010/wordprocessingGroup" xmlns:wpi="http://schemas.microsoft.com/office/word/2010/wordprocessingInk" xmlns:wne="http://schemas.microsoft.com/office/word/2006/wordml" xmlns:wps="http://schemas.microsoft.com/office/word/2010/wordprocessingShape" mc:Ignorable="w14 w15 w16se wp14">
+<w:numbering xmlns:wpc="http://schemas.microsoft.com/office/word/2010/wordprocessingCanvas" xmlns:cx="http://schemas.microsoft.com/office/drawing/2014/chartex" xmlns:cx1="http://schemas.microsoft.com/office/drawing/2015/9/8/chartex" xmlns:cx2="http://schemas.microsoft.com/office/drawing/2015/10/21/chartex" xmlns:cx3="http://schemas.microsoft.com/office/drawing/2016/5/9/chartex" xmlns:cx4="http://schemas.microsoft.com/office/drawing/2016/5/10/chartex" xmlns:cx5="http://schemas.microsoft.com/office/drawing/2016/5/11/chartex" xmlns:cx6="http://schemas.microsoft.com/office/drawing/2016/5/12/chartex" xmlns:cx7="http://schemas.microsoft.com/office/drawing/2016/5/13/chartex" xmlns:cx8="http://schemas.microsoft.com/office/drawing/2016/5/14/chartex" xmlns:mc="http://schemas.openxmlformats.org/markup-compatibility/2006" xmlns:aink="http://schemas.microsoft.com/office/drawing/2016/ink" xmlns:am3d="http://schemas.microsoft.com/office/drawing/2017/model3d" xmlns:o="urn:schemas-microsoft-com:office:office" xmlns:r="http://schemas.openxmlformats.org/officeDocument/2006/relationships" xmlns:m="http://schemas.openxmlformats.org/officeDocument/2006/math" xmlns:v="urn:schemas-microsoft-com:vml" xmlns:wp14="http://schemas.microsoft.com/office/word/2010/wordprocessingDrawing" xmlns:wp="http://schemas.openxmlformats.org/drawingml/2006/wordprocessingDrawing" xmlns:w10="urn:schemas-microsoft-com:office:word" xmlns:w="http://schemas.openxmlformats.org/wordprocessingml/2006/main" xmlns:w14="http://schemas.microsoft.com/office/word/2010/wordml" xmlns:w15="http://schemas.microsoft.com/office/word/2012/wordml" xmlns:w16cex="http://schemas.microsoft.com/office/word/2018/wordml/cex" xmlns:w16cid="http://schemas.microsoft.com/office/word/2016/wordml/cid" xmlns:w16="http://schemas.microsoft.com/office/word/2018/wordml" xmlns:w16se="http://schemas.microsoft.com/office/word/2015/wordml/symex" xmlns:wpg="http://schemas.microsoft.com/office/word/2010/wordprocessingGroup" xmlns:wpi="http://schemas.microsoft.com/office/word/2010/wordprocessingInk" xmlns:wne="http://schemas.microsoft.com/office/word/2006/wordml" xmlns:wps="http://schemas.microsoft.com/office/word/2010/wordprocessingShape" mc:Ignorable="w14 w15 w16se w16cid w16 w16cex wp14">
   <w:abstractNum w:abstractNumId="0" w15:restartNumberingAfterBreak="0">
+    <w:nsid w:val="300C7409"/>
+    <w:multiLevelType w:val="multilevel"/>
+    <w:tmpl w:val="88F6DDD6"/>
+    <w:lvl w:ilvl="0">
+      <w:start w:val="1"/>
+      <w:numFmt w:val="decimal"/>
+      <w:lvlText w:val="%1."/>
+      <w:lvlJc w:val="left"/>
+      <w:pPr>
+        <w:tabs>
+          <w:tab w:val="num" w:pos="720"/>
+        </w:tabs>
+        <w:ind w:left="720" w:hanging="360"/>
+      </w:pPr>
+    </w:lvl>
+    <w:lvl w:ilvl="1" w:tentative="1">
+      <w:start w:val="1"/>
+      <w:numFmt w:val="decimal"/>
+      <w:lvlText w:val="%2."/>
+      <w:lvlJc w:val="left"/>
+      <w:pPr>
+        <w:tabs>
+          <w:tab w:val="num" w:pos="1440"/>
+        </w:tabs>
+        <w:ind w:left="1440" w:hanging="360"/>
+      </w:pPr>
+    </w:lvl>
+    <w:lvl w:ilvl="2" w:tentative="1">
+      <w:start w:val="1"/>
+      <w:numFmt w:val="decimal"/>
+      <w:lvlText w:val="%3."/>
+      <w:lvlJc w:val="left"/>
+      <w:pPr>
+        <w:tabs>
+          <w:tab w:val="num" w:pos="2160"/>
+        </w:tabs>
+        <w:ind w:left="2160" w:hanging="360"/>
+      </w:pPr>
+    </w:lvl>
+    <w:lvl w:ilvl="3" w:tentative="1">
+      <w:start w:val="1"/>
+      <w:numFmt w:val="decimal"/>
+      <w:lvlText w:val="%4."/>
+      <w:lvlJc w:val="left"/>
+      <w:pPr>
+        <w:tabs>
+          <w:tab w:val="num" w:pos="2880"/>
+        </w:tabs>
+        <w:ind w:left="2880" w:hanging="360"/>
+      </w:pPr>
+    </w:lvl>
+    <w:lvl w:ilvl="4" w:tentative="1">
+      <w:start w:val="1"/>
+      <w:numFmt w:val="decimal"/>
+      <w:lvlText w:val="%5."/>
+      <w:lvlJc w:val="left"/>
+      <w:pPr>
+        <w:tabs>
+          <w:tab w:val="num" w:pos="3600"/>
+        </w:tabs>
+        <w:ind w:left="3600" w:hanging="360"/>
+      </w:pPr>
+    </w:lvl>
+    <w:lvl w:ilvl="5" w:tentative="1">
+      <w:start w:val="1"/>
+      <w:numFmt w:val="decimal"/>
+      <w:lvlText w:val="%6."/>
+      <w:lvlJc w:val="left"/>
+      <w:pPr>
+        <w:tabs>
+          <w:tab w:val="num" w:pos="4320"/>
+        </w:tabs>
+        <w:ind w:left="4320" w:hanging="360"/>
+      </w:pPr>
+    </w:lvl>
+    <w:lvl w:ilvl="6" w:tentative="1">
+      <w:start w:val="1"/>
+      <w:numFmt w:val="decimal"/>
+      <w:lvlText w:val="%7."/>
+      <w:lvlJc w:val="left"/>
+      <w:pPr>
+        <w:tabs>
+          <w:tab w:val="num" w:pos="5040"/>
+        </w:tabs>
+        <w:ind w:left="5040" w:hanging="360"/>
+      </w:pPr>
+    </w:lvl>
+    <w:lvl w:ilvl="7" w:tentative="1">
+      <w:start w:val="1"/>
+      <w:numFmt w:val="decimal"/>
+      <w:lvlText w:val="%8."/>
+      <w:lvlJc w:val="left"/>
+      <w:pPr>
+        <w:tabs>
+          <w:tab w:val="num" w:pos="5760"/>
+        </w:tabs>
+        <w:ind w:left="5760" w:hanging="360"/>
+      </w:pPr>
+    </w:lvl>
+    <w:lvl w:ilvl="8" w:tentative="1">
+      <w:start w:val="1"/>
+      <w:numFmt w:val="decimal"/>
+      <w:lvlText w:val="%9."/>
+      <w:lvlJc w:val="left"/>
+      <w:pPr>
+        <w:tabs>
+          <w:tab w:val="num" w:pos="6480"/>
+        </w:tabs>
+        <w:ind w:left="6480" w:hanging="360"/>
+      </w:pPr>
+    </w:lvl>
+  </w:abstractNum>
+  <w:abstractNum w:abstractNumId="1" w15:restartNumberingAfterBreak="0">
     <w:nsid w:val="43AF5EC0"/>
     <w:multiLevelType w:val="hybridMultilevel"/>
     <w:tmpl w:val="815E70BE"/>
@@ -2036,13 +3015,16 @@
     </w:lvl>
   </w:abstractNum>
   <w:num w:numId="1">
+    <w:abstractNumId w:val="1"/>
+  </w:num>
+  <w:num w:numId="2">
     <w:abstractNumId w:val="0"/>
   </w:num>
 </w:numbering>
 </file>
 
 <file path=word/styles.xml><?xml version="1.0" encoding="utf-8"?>
-<w:styles xmlns:mc="http://schemas.openxmlformats.org/markup-compatibility/2006" xmlns:r="http://schemas.openxmlformats.org/officeDocument/2006/relationships" xmlns:w="http://schemas.openxmlformats.org/wordprocessingml/2006/main" xmlns:w14="http://schemas.microsoft.com/office/word/2010/wordml" xmlns:w15="http://schemas.microsoft.com/office/word/2012/wordml" xmlns:w16se="http://schemas.microsoft.com/office/word/2015/wordml/symex" mc:Ignorable="w14 w15 w16se">
+<w:styles xmlns:mc="http://schemas.openxmlformats.org/markup-compatibility/2006" xmlns:r="http://schemas.openxmlformats.org/officeDocument/2006/relationships" xmlns:w="http://schemas.openxmlformats.org/wordprocessingml/2006/main" xmlns:w14="http://schemas.microsoft.com/office/word/2010/wordml" xmlns:w15="http://schemas.microsoft.com/office/word/2012/wordml" xmlns:w16cex="http://schemas.microsoft.com/office/word/2018/wordml/cex" xmlns:w16cid="http://schemas.microsoft.com/office/word/2016/wordml/cid" xmlns:w16="http://schemas.microsoft.com/office/word/2018/wordml" xmlns:w16se="http://schemas.microsoft.com/office/word/2015/wordml/symex" mc:Ignorable="w14 w15 w16se w16cid w16 w16cex">
   <w:docDefaults>
     <w:rPrDefault>
       <w:rPr>
@@ -2055,7 +3037,7 @@
     </w:rPrDefault>
     <w:pPrDefault/>
   </w:docDefaults>
-  <w:latentStyles w:defLockedState="0" w:defUIPriority="99" w:defSemiHidden="0" w:defUnhideWhenUsed="0" w:defQFormat="0" w:count="371">
+  <w:latentStyles w:defLockedState="0" w:defUIPriority="99" w:defSemiHidden="0" w:defUnhideWhenUsed="0" w:defQFormat="0" w:count="376">
     <w:lsdException w:name="Normal" w:uiPriority="0" w:qFormat="1"/>
     <w:lsdException w:name="heading 1" w:uiPriority="9" w:qFormat="1"/>
     <w:lsdException w:name="heading 2" w:semiHidden="1" w:uiPriority="9" w:unhideWhenUsed="1" w:qFormat="1"/>
@@ -2161,7 +3143,6 @@
     <w:lsdException w:name="HTML Sample" w:semiHidden="1" w:unhideWhenUsed="1"/>
     <w:lsdException w:name="HTML Typewriter" w:semiHidden="1" w:unhideWhenUsed="1"/>
     <w:lsdException w:name="HTML Variable" w:semiHidden="1" w:unhideWhenUsed="1"/>
-    <w:lsdException w:name="Normal Table" w:semiHidden="1" w:unhideWhenUsed="1"/>
     <w:lsdException w:name="annotation subject" w:semiHidden="1" w:unhideWhenUsed="1"/>
     <w:lsdException w:name="No List" w:semiHidden="1" w:unhideWhenUsed="1"/>
     <w:lsdException w:name="Outline List 1" w:semiHidden="1" w:unhideWhenUsed="1"/>
@@ -2204,11 +3185,8 @@
     <w:lsdException w:name="Table Contemporary" w:semiHidden="1" w:unhideWhenUsed="1"/>
     <w:lsdException w:name="Table Elegant" w:semiHidden="1" w:unhideWhenUsed="1"/>
     <w:lsdException w:name="Table Professional" w:semiHidden="1" w:unhideWhenUsed="1"/>
-    <w:lsdException w:name="Table Subtle 1" w:semiHidden="1" w:unhideWhenUsed="1"/>
     <w:lsdException w:name="Table Subtle 2" w:semiHidden="1" w:unhideWhenUsed="1"/>
     <w:lsdException w:name="Table Web 1" w:semiHidden="1" w:unhideWhenUsed="1"/>
-    <w:lsdException w:name="Table Web 2" w:semiHidden="1" w:unhideWhenUsed="1"/>
-    <w:lsdException w:name="Table Web 3" w:semiHidden="1" w:unhideWhenUsed="1"/>
     <w:lsdException w:name="Balloon Text" w:semiHidden="1" w:unhideWhenUsed="1"/>
     <w:lsdException w:name="Table Grid" w:uiPriority="39"/>
     <w:lsdException w:name="Table Theme" w:semiHidden="1" w:unhideWhenUsed="1"/>
@@ -2427,6 +3405,11 @@
     <w:lsdException w:name="List Table 5 Dark Accent 6" w:uiPriority="50"/>
     <w:lsdException w:name="List Table 6 Colorful Accent 6" w:uiPriority="51"/>
     <w:lsdException w:name="List Table 7 Colorful Accent 6" w:uiPriority="52"/>
+    <w:lsdException w:name="Mention" w:semiHidden="1" w:unhideWhenUsed="1"/>
+    <w:lsdException w:name="Smart Hyperlink" w:semiHidden="1" w:unhideWhenUsed="1"/>
+    <w:lsdException w:name="Hashtag" w:semiHidden="1" w:unhideWhenUsed="1"/>
+    <w:lsdException w:name="Unresolved Mention" w:semiHidden="1" w:unhideWhenUsed="1"/>
+    <w:lsdException w:name="Smart Link" w:semiHidden="1" w:unhideWhenUsed="1"/>
   </w:latentStyles>
   <w:style w:type="paragraph" w:default="1" w:styleId="a">
     <w:name w:val="Normal"/>
